--- a/Association Rules.docx
+++ b/Association Rules.docx
@@ -6,49 +6,15 @@
       <w:pPr>
         <w:pStyle w:val="Heading1"/>
       </w:pPr>
-      <w:r>
-        <w:t>IST707 Homework Submission</w:t>
+      <w:bookmarkStart w:id="0" w:name="_GoBack"/>
+      <w:bookmarkEnd w:id="0"/>
+      <w:r>
+        <w:t>Introduction</w:t>
       </w:r>
     </w:p>
     <w:p>
-      <w:pPr>
-        <w:pStyle w:val="Heading2"/>
-      </w:pPr>
-      <w:r>
-        <w:t xml:space="preserve">Basic Information </w:t>
-      </w:r>
-    </w:p>
-    <w:p>
-      <w:r>
-        <w:t>Your Name: Randy Geszvain</w:t>
-      </w:r>
-      <w:r>
-        <w:br/>
-        <w:t>Your SUID: 923019358</w:t>
-      </w:r>
-      <w:r>
-        <w:br/>
-        <w:t>Your Email: ygeszvai@syr.edu</w:t>
-      </w:r>
-      <w:r>
-        <w:br/>
-        <w:t>Homework #: 3</w:t>
-      </w:r>
-    </w:p>
-    <w:p>
-      <w:pPr>
-        <w:pStyle w:val="Heading1"/>
-      </w:pPr>
-      <w:r>
-        <w:t>Introduction</w:t>
-      </w:r>
-    </w:p>
-    <w:p>
-      <w:r>
-        <w:t>This research is to explore the bank data using association rule. The dataset contains attributes on each person's demographics and banking information to determine they will want to obtain the new PEP (Personal Equity Plan). By using the association rule,</w:t>
-      </w:r>
-      <w:r>
-        <w:t xml:space="preserve"> the researcher can identify what are the factors that would lead to higher chances of obtaining the new PEP. </w:t>
+      <w:r>
+        <w:t xml:space="preserve">This research is to explore the bank data using association rule. The dataset contains attributes on each person's demographics and banking information to determine they will want to obtain the new PEP (Personal Equity Plan). By using the association rule, the researcher can identify what are the factors that would lead to higher chances of obtaining the new PEP. </w:t>
       </w:r>
     </w:p>
     <w:p/>
@@ -80,16 +46,7 @@
     </w:p>
     <w:p>
       <w:r>
-        <w:t>The researcher will use three libraries in performing the data analysis of this project. The thre</w:t>
-      </w:r>
-      <w:r>
-        <w:t>e libraries are 1. Readr 2. Dplyr 3. Arules. Readr is used to read the CSV file of the bank data. Dplyr is a grammar of data manipulation, providing a consistent set of verbs that help the researchers solve the most common data manipulation challenges. The</w:t>
-      </w:r>
-      <w:r>
-        <w:t xml:space="preserve"> arules package for R provides the infrastructure for representing, manipulating, and analyzing transaction data and patterns using frequent itemsets and association rules. We will utilize all three libraries to analyze the bank data and apply the associat</w:t>
-      </w:r>
-      <w:r>
-        <w:t>ion rules concept in the research.</w:t>
+        <w:t>The researcher will use three libraries in performing the data analysis of this project. The three libraries are 1. Readr 2. Dplyr 3. Arules. Readr is used to read the CSV file of the bank data. Dplyr is a grammar of data manipulation, providing a consistent set of verbs that help the researchers solve the most common data manipulation challenges. The arules package for R provides the infrastructure for representing, manipulating, and analyzing transaction data and patterns using frequent itemsets and association rules. We will utilize all three libraries to analyze the bank data and apply the association rules concept in the research.</w:t>
       </w:r>
     </w:p>
     <w:p/>
@@ -103,13 +60,7 @@
     </w:p>
     <w:p>
       <w:r>
-        <w:t>Discretization is the process of transferring continuous functions, models, variables, and equations into discrete counterparts. This process is usually carried out as a first step toward making them suita</w:t>
-      </w:r>
-      <w:r>
-        <w:t>ble for numerical evaluation and implementation on digital computers. We discretize age by customized bin and income by the equal-width bin. Based on the age ranges, we labeled the groups into children, teens, twenties, thirties, forties, fifties, old. Bas</w:t>
-      </w:r>
-      <w:r>
-        <w:t xml:space="preserve">ed on the income ranges, we categorized them into thee bins. </w:t>
+        <w:t xml:space="preserve">Discretization is the process of transferring continuous functions, models, variables, and equations into discrete counterparts. This process is usually carried out as a first step toward making them suitable for numerical evaluation and implementation on digital computers. We discretize age by customized bin and income by the equal-width bin. Based on the age ranges, we labeled the groups into children, teens, twenties, thirties, forties, fifties, old. Based on the income ranges, we categorized them into thee bins. </w:t>
       </w:r>
     </w:p>
     <w:p/>
@@ -989,15 +940,13 @@
         <w:pStyle w:val="Heading2"/>
       </w:pPr>
       <w:r>
+        <w:lastRenderedPageBreak/>
         <w:t>Numeric to Nominal</w:t>
       </w:r>
     </w:p>
     <w:p>
       <w:r>
-        <w:t xml:space="preserve">We converted children's data from numeric to nominal. In statistics, nominal data (also known as </w:t>
-      </w:r>
-      <w:r>
-        <w:t>nominal scale) is a type of data that is used to label variables without providing any quantitative value. In this case, the children (1, 2, 3, 4…) served as nominal data. It has more category value than a numeric value.</w:t>
+        <w:t>We converted children's data from numeric to nominal. In statistics, nominal data (also known as nominal scale) is a type of data that is used to label variables without providing any quantitative value. In this case, the children (1, 2, 3, 4…) served as nominal data. It has more category value than a numeric value.</w:t>
       </w:r>
     </w:p>
     <w:p/>
@@ -1006,18 +955,12 @@
         <w:pStyle w:val="Heading2"/>
       </w:pPr>
       <w:r>
-        <w:t xml:space="preserve">Data Conversion and </w:t>
-      </w:r>
-      <w:r>
-        <w:t>Preprocess Data</w:t>
+        <w:t>Data Conversion and Preprocess Data</w:t>
       </w:r>
     </w:p>
     <w:p>
       <w:r>
-        <w:t>In this step, for arules package to find the data pattern and apply association rules on the data, we converted "Yes" to "[variable_name]=YES”. Also, we applied a function to convert categorical data to factor and discretize numeric variabl</w:t>
-      </w:r>
-      <w:r>
-        <w:t xml:space="preserve">es. </w:t>
+        <w:t xml:space="preserve">In this step, for arules package to find the data pattern and apply association rules on the data, we converted "Yes" to "[variable_name]=YES”. Also, we applied a function to convert categorical data to factor and discretize numeric variables. </w:t>
       </w:r>
     </w:p>
     <w:p/>
@@ -2313,10 +2256,7 @@
     </w:p>
     <w:p>
       <w:r>
-        <w:t>In this step, we used the apriori package to generate rules. The apriori() generates the most relevant set of rules from a given transacti</w:t>
-      </w:r>
-      <w:r>
-        <w:t>on data.</w:t>
+        <w:t>In this step, we used the apriori package to generate rules. The apriori() generates the most relevant set of rules from a given transaction data.</w:t>
       </w:r>
       <w:r>
         <w:t xml:space="preserve"> The researcher utilized the package to m</w:t>
@@ -2347,13 +2287,7 @@
         <w:rPr>
           <w:lang w:eastAsia="en-US"/>
         </w:rPr>
-        <w:t>This section presents t</w:t>
-      </w:r>
-      <w:r>
-        <w:rPr>
-          <w:lang w:eastAsia="en-US"/>
-        </w:rPr>
-        <w:t>he top five rules that are generated by apriori package.</w:t>
+        <w:t>This section presents the top five rules that are generated by apriori package.</w:t>
       </w:r>
       <w:r>
         <w:rPr>
@@ -2476,114 +2410,84 @@
           <w:szCs w:val="22"/>
           <w:shd w:val="clear" w:color="auto" w:fill="F8F8F8"/>
         </w:rPr>
+        <w:t>##     lhs                             rhs                              support confidence     lift count</w:t>
+      </w:r>
+      <w:r>
+        <w:rPr>
+          <w:rFonts w:ascii="Consolas" w:eastAsia="Consolas" w:hAnsi="Consolas" w:cs="Consolas"/>
+          <w:color w:val="000000"/>
+          <w:sz w:val="22"/>
+          <w:szCs w:val="22"/>
+        </w:rPr>
+        <w:br/>
+      </w:r>
+      <w:r>
+        <w:rPr>
+          <w:rFonts w:ascii="Consolas" w:eastAsia="Consolas" w:hAnsi="Consolas" w:cs="Consolas"/>
+          <w:color w:val="000000"/>
+          <w:sz w:val="22"/>
+          <w:szCs w:val="22"/>
+          <w:shd w:val="clear" w:color="auto" w:fill="F8F8F8"/>
+        </w:rPr>
+        <w:t>## [1] {age=teens}                  =&gt; {income=(5.01e+03,2.44e+04]} 0.061666667  1.0000000 2.112676    37</w:t>
+      </w:r>
+      <w:r>
+        <w:rPr>
+          <w:rFonts w:ascii="Consolas" w:eastAsia="Consolas" w:hAnsi="Consolas" w:cs="Consolas"/>
+          <w:color w:val="000000"/>
+          <w:sz w:val="22"/>
+          <w:szCs w:val="22"/>
+        </w:rPr>
+        <w:br/>
+      </w:r>
+      <w:r>
+        <w:rPr>
+          <w:rFonts w:ascii="Consolas" w:eastAsia="Consolas" w:hAnsi="Consolas" w:cs="Consolas"/>
+          <w:color w:val="000000"/>
+          <w:sz w:val="22"/>
+          <w:szCs w:val="22"/>
+          <w:shd w:val="clear" w:color="auto" w:fill="F8F8F8"/>
+        </w:rPr>
+        <w:t>## [2] {income=(4.38e+04,6.31e+04]} =&gt; {save_act=save_act=YES}      0.133333333  1.0000000 1.449275    80</w:t>
+      </w:r>
+      <w:r>
+        <w:rPr>
+          <w:rFonts w:ascii="Consolas" w:eastAsia="Consolas" w:hAnsi="Consolas" w:cs="Consolas"/>
+          <w:color w:val="000000"/>
+          <w:sz w:val="22"/>
+          <w:szCs w:val="22"/>
+        </w:rPr>
+        <w:br/>
+      </w:r>
+      <w:r>
+        <w:rPr>
+          <w:rFonts w:ascii="Consolas" w:eastAsia="Consolas" w:hAnsi="Consolas" w:cs="Consolas"/>
+          <w:color w:val="000000"/>
+          <w:sz w:val="22"/>
+          <w:szCs w:val="22"/>
+          <w:shd w:val="clear" w:color="auto" w:fill="F8F8F8"/>
+        </w:rPr>
+        <w:t>## [3] {age=twenties}               =&gt; {income=(5.01e+03,2.44e+04]} 0.186666667  0.9411765 1.988401   112</w:t>
+      </w:r>
+      <w:r>
+        <w:rPr>
+          <w:rFonts w:ascii="Consolas" w:eastAsia="Consolas" w:hAnsi="Consolas" w:cs="Consolas"/>
+          <w:color w:val="000000"/>
+          <w:sz w:val="22"/>
+          <w:szCs w:val="22"/>
+        </w:rPr>
+        <w:br/>
+      </w:r>
+      <w:r>
+        <w:rPr>
+          <w:rFonts w:ascii="Consolas" w:eastAsia="Consolas" w:hAnsi="Consolas" w:cs="Consolas"/>
+          <w:color w:val="000000"/>
+          <w:sz w:val="22"/>
+          <w:szCs w:val="22"/>
+          <w:shd w:val="clear" w:color="auto" w:fill="F8F8F8"/>
+        </w:rPr>
         <w:lastRenderedPageBreak/>
-        <w:t>##     lhs</w:t>
-      </w:r>
-      <w:r>
-        <w:rPr>
-          <w:rFonts w:ascii="Consolas" w:eastAsia="Consolas" w:hAnsi="Consolas" w:cs="Consolas"/>
-          <w:color w:val="000000"/>
-          <w:sz w:val="22"/>
-          <w:szCs w:val="22"/>
-          <w:shd w:val="clear" w:color="auto" w:fill="F8F8F8"/>
-        </w:rPr>
-        <w:t xml:space="preserve">                             rhs                              support confidence     lift count</w:t>
-      </w:r>
-      <w:r>
-        <w:rPr>
-          <w:rFonts w:ascii="Consolas" w:eastAsia="Consolas" w:hAnsi="Consolas" w:cs="Consolas"/>
-          <w:color w:val="000000"/>
-          <w:sz w:val="22"/>
-          <w:szCs w:val="22"/>
-        </w:rPr>
-        <w:br/>
-      </w:r>
-      <w:r>
-        <w:rPr>
-          <w:rFonts w:ascii="Consolas" w:eastAsia="Consolas" w:hAnsi="Consolas" w:cs="Consolas"/>
-          <w:color w:val="000000"/>
-          <w:sz w:val="22"/>
-          <w:szCs w:val="22"/>
-          <w:shd w:val="clear" w:color="auto" w:fill="F8F8F8"/>
-        </w:rPr>
-        <w:t>## [1] {age=teens}                  =&gt; {income=(5.01e+03,2.44e+04]} 0.061666667  1.0000000 2.112676    37</w:t>
-      </w:r>
-      <w:r>
-        <w:rPr>
-          <w:rFonts w:ascii="Consolas" w:eastAsia="Consolas" w:hAnsi="Consolas" w:cs="Consolas"/>
-          <w:color w:val="000000"/>
-          <w:sz w:val="22"/>
-          <w:szCs w:val="22"/>
-        </w:rPr>
-        <w:br/>
-      </w:r>
-      <w:r>
-        <w:rPr>
-          <w:rFonts w:ascii="Consolas" w:eastAsia="Consolas" w:hAnsi="Consolas" w:cs="Consolas"/>
-          <w:color w:val="000000"/>
-          <w:sz w:val="22"/>
-          <w:szCs w:val="22"/>
-          <w:shd w:val="clear" w:color="auto" w:fill="F8F8F8"/>
-        </w:rPr>
-        <w:t>## [2] {income=(4.38e+04,6.31e+04]} =&gt; {save_act=save_</w:t>
-      </w:r>
-      <w:r>
-        <w:rPr>
-          <w:rFonts w:ascii="Consolas" w:eastAsia="Consolas" w:hAnsi="Consolas" w:cs="Consolas"/>
-          <w:color w:val="000000"/>
-          <w:sz w:val="22"/>
-          <w:szCs w:val="22"/>
-          <w:shd w:val="clear" w:color="auto" w:fill="F8F8F8"/>
-        </w:rPr>
-        <w:t>act=YES}      0.133333333  1.0000000 1.449275    80</w:t>
-      </w:r>
-      <w:r>
-        <w:rPr>
-          <w:rFonts w:ascii="Consolas" w:eastAsia="Consolas" w:hAnsi="Consolas" w:cs="Consolas"/>
-          <w:color w:val="000000"/>
-          <w:sz w:val="22"/>
-          <w:szCs w:val="22"/>
-        </w:rPr>
-        <w:br/>
-      </w:r>
-      <w:r>
-        <w:rPr>
-          <w:rFonts w:ascii="Consolas" w:eastAsia="Consolas" w:hAnsi="Consolas" w:cs="Consolas"/>
-          <w:color w:val="000000"/>
-          <w:sz w:val="22"/>
-          <w:szCs w:val="22"/>
-          <w:shd w:val="clear" w:color="auto" w:fill="F8F8F8"/>
-        </w:rPr>
-        <w:t>## [3] {age=twenties}               =&gt; {income=(5.01e+03,2.44e+04]} 0.186666667  0.9411765 1.988401   112</w:t>
-      </w:r>
-      <w:r>
-        <w:rPr>
-          <w:rFonts w:ascii="Consolas" w:eastAsia="Consolas" w:hAnsi="Consolas" w:cs="Consolas"/>
-          <w:color w:val="000000"/>
-          <w:sz w:val="22"/>
-          <w:szCs w:val="22"/>
-        </w:rPr>
-        <w:br/>
-      </w:r>
-      <w:r>
-        <w:rPr>
-          <w:rFonts w:ascii="Consolas" w:eastAsia="Consolas" w:hAnsi="Consolas" w:cs="Consolas"/>
-          <w:color w:val="000000"/>
-          <w:sz w:val="22"/>
-          <w:szCs w:val="22"/>
-          <w:shd w:val="clear" w:color="auto" w:fill="F8F8F8"/>
-        </w:rPr>
-        <w:t xml:space="preserve">## [4] {age=teens,                                                                                </w:t>
-      </w:r>
-      <w:r>
-        <w:rPr>
-          <w:rFonts w:ascii="Consolas" w:eastAsia="Consolas" w:hAnsi="Consolas" w:cs="Consolas"/>
-          <w:color w:val="000000"/>
-          <w:sz w:val="22"/>
-          <w:szCs w:val="22"/>
-          <w:shd w:val="clear" w:color="auto" w:fill="F8F8F8"/>
-        </w:rPr>
-        <w:t xml:space="preserve">       </w:t>
+        <w:t xml:space="preserve">## [4] {age=teens,                                                                                       </w:t>
       </w:r>
       <w:r>
         <w:rPr>
@@ -2640,17 +2544,7 @@
           <w:szCs w:val="22"/>
           <w:shd w:val="clear" w:color="auto" w:fill="F8F8F8"/>
         </w:rPr>
-        <w:t xml:space="preserve">##      region=SUBURBAN}            </w:t>
-      </w:r>
-      <w:r>
-        <w:rPr>
-          <w:rFonts w:ascii="Consolas" w:eastAsia="Consolas" w:hAnsi="Consolas" w:cs="Consolas"/>
-          <w:color w:val="000000"/>
-          <w:sz w:val="22"/>
-          <w:szCs w:val="22"/>
-          <w:shd w:val="clear" w:color="auto" w:fill="F8F8F8"/>
-        </w:rPr>
-        <w:t>=&gt; {car=car=NO}                 0.006666667  1.0000000 1.973684     4</w:t>
+        <w:t>##      region=SUBURBAN}            =&gt; {car=car=NO}                 0.006666667  1.0000000 1.973684     4</w:t>
       </w:r>
     </w:p>
     <w:p>
@@ -2689,13 +2583,7 @@
         <w:rPr>
           <w:lang w:eastAsia="en-US"/>
         </w:rPr>
-        <w:t xml:space="preserve"> quart</w:t>
-      </w:r>
-      <w:r>
-        <w:rPr>
-          <w:lang w:eastAsia="en-US"/>
-        </w:rPr>
-        <w:t>ile, median, mean, 3</w:t>
+        <w:t xml:space="preserve"> quartile, median, mean, 3</w:t>
       </w:r>
       <w:r>
         <w:rPr>
@@ -2993,17 +2881,7 @@
           <w:szCs w:val="22"/>
           <w:shd w:val="clear" w:color="auto" w:fill="F8F8F8"/>
         </w:rPr>
-        <w:t>##  Min.   :0.001667   Min.   :0.9000   Mi</w:t>
-      </w:r>
-      <w:r>
-        <w:rPr>
-          <w:rFonts w:ascii="Consolas" w:eastAsia="Consolas" w:hAnsi="Consolas" w:cs="Consolas"/>
-          <w:color w:val="000000"/>
-          <w:sz w:val="22"/>
-          <w:szCs w:val="22"/>
-          <w:shd w:val="clear" w:color="auto" w:fill="F8F8F8"/>
-        </w:rPr>
-        <w:t xml:space="preserve">n.   :1.187   Min.   :  1.000  </w:t>
+        <w:t xml:space="preserve">##  Min.   :0.001667   Min.   :0.9000   Min.   :1.187   Min.   :  1.000  </w:t>
       </w:r>
       <w:r>
         <w:rPr>
@@ -3079,17 +2957,7 @@
           <w:szCs w:val="22"/>
           <w:shd w:val="clear" w:color="auto" w:fill="F8F8F8"/>
         </w:rPr>
-        <w:t>##</w:t>
-      </w:r>
-      <w:r>
-        <w:rPr>
-          <w:rFonts w:ascii="Consolas" w:eastAsia="Consolas" w:hAnsi="Consolas" w:cs="Consolas"/>
-          <w:color w:val="000000"/>
-          <w:sz w:val="22"/>
-          <w:szCs w:val="22"/>
-          <w:shd w:val="clear" w:color="auto" w:fill="F8F8F8"/>
-        </w:rPr>
-        <w:t xml:space="preserve">  3rd Qu.:0.018333   3rd Qu.:1.0000   3rd Qu.:2.113   3rd Qu.: 11.000  </w:t>
+        <w:t xml:space="preserve">##  3rd Qu.:0.018333   3rd Qu.:1.0000   3rd Qu.:2.113   3rd Qu.: 11.000  </w:t>
       </w:r>
       <w:r>
         <w:rPr>
@@ -3192,10 +3060,7 @@
         <w:pStyle w:val="Heading2"/>
       </w:pPr>
       <w:r>
-        <w:t>Sortin</w:t>
-      </w:r>
-      <w:r>
-        <w:t>g Rules by Measures</w:t>
+        <w:t>Sorting Rules by Measures</w:t>
       </w:r>
     </w:p>
     <w:p/>
@@ -3210,11 +3075,7 @@
         <w:pStyle w:val="Heading3"/>
       </w:pPr>
       <w:r>
-        <w:lastRenderedPageBreak/>
-        <w:t>sort top 30 rul</w:t>
-      </w:r>
-      <w:r>
-        <w:t>es by support</w:t>
+        <w:t>sort top 30 rules by support</w:t>
       </w:r>
     </w:p>
     <w:p/>
@@ -3425,17 +3286,7 @@
           <w:szCs w:val="22"/>
           <w:shd w:val="clear" w:color="auto" w:fill="F8F8F8"/>
         </w:rPr>
-        <w:t>##      lhs                              rhs</w:t>
-      </w:r>
-      <w:r>
-        <w:rPr>
-          <w:rFonts w:ascii="Consolas" w:eastAsia="Consolas" w:hAnsi="Consolas" w:cs="Consolas"/>
-          <w:color w:val="000000"/>
-          <w:sz w:val="22"/>
-          <w:szCs w:val="22"/>
-          <w:shd w:val="clear" w:color="auto" w:fill="F8F8F8"/>
-        </w:rPr>
-        <w:t xml:space="preserve">                             support confidence     lift count</w:t>
+        <w:t>##      lhs                              rhs                             support confidence     lift count</w:t>
       </w:r>
       <w:r>
         <w:rPr>
@@ -3473,17 +3324,8 @@
           <w:szCs w:val="22"/>
           <w:shd w:val="clear" w:color="auto" w:fill="F8F8F8"/>
         </w:rPr>
-        <w:t xml:space="preserve">## [2]  {children=0,                                                                  </w:t>
-      </w:r>
-      <w:r>
-        <w:rPr>
-          <w:rFonts w:ascii="Consolas" w:eastAsia="Consolas" w:hAnsi="Consolas" w:cs="Consolas"/>
-          <w:color w:val="000000"/>
-          <w:sz w:val="22"/>
-          <w:szCs w:val="22"/>
-          <w:shd w:val="clear" w:color="auto" w:fill="F8F8F8"/>
-        </w:rPr>
-        <w:t xml:space="preserve">                    </w:t>
+        <w:lastRenderedPageBreak/>
+        <w:t xml:space="preserve">## [2]  {children=0,                                                                                      </w:t>
       </w:r>
       <w:r>
         <w:rPr>
@@ -3578,17 +3420,7 @@
           <w:szCs w:val="22"/>
           <w:shd w:val="clear" w:color="auto" w:fill="F8F8F8"/>
         </w:rPr>
-        <w:t>## [4]  {income=(4.38e+04,6.31e+04]}  =&gt; {</w:t>
-      </w:r>
-      <w:r>
-        <w:rPr>
-          <w:rFonts w:ascii="Consolas" w:eastAsia="Consolas" w:hAnsi="Consolas" w:cs="Consolas"/>
-          <w:color w:val="000000"/>
-          <w:sz w:val="22"/>
-          <w:szCs w:val="22"/>
-          <w:shd w:val="clear" w:color="auto" w:fill="F8F8F8"/>
-        </w:rPr>
-        <w:t>save_act=save_act=YES}      0.13333333  1.0000000 1.449275    80</w:t>
+        <w:t>## [4]  {income=(4.38e+04,6.31e+04]}  =&gt; {save_act=save_act=YES}      0.13333333  1.0000000 1.449275    80</w:t>
       </w:r>
       <w:r>
         <w:rPr>
@@ -3626,17 +3458,7 @@
           <w:szCs w:val="22"/>
           <w:shd w:val="clear" w:color="auto" w:fill="F8F8F8"/>
         </w:rPr>
-        <w:t>##       mortgage=mortgage=NO}        =&gt; {income=(5.01e+03,2.44e+04]} 0.12666667  0.</w:t>
-      </w:r>
-      <w:r>
-        <w:rPr>
-          <w:rFonts w:ascii="Consolas" w:eastAsia="Consolas" w:hAnsi="Consolas" w:cs="Consolas"/>
-          <w:color w:val="000000"/>
-          <w:sz w:val="22"/>
-          <w:szCs w:val="22"/>
-          <w:shd w:val="clear" w:color="auto" w:fill="F8F8F8"/>
-        </w:rPr>
-        <w:t>9382716 1.982264    76</w:t>
+        <w:t>##       mortgage=mortgage=NO}        =&gt; {income=(5.01e+03,2.44e+04]} 0.12666667  0.9382716 1.982264    76</w:t>
       </w:r>
       <w:r>
         <w:rPr>
@@ -3693,17 +3515,7 @@
           <w:szCs w:val="22"/>
           <w:shd w:val="clear" w:color="auto" w:fill="F8F8F8"/>
         </w:rPr>
-        <w:t>## [7]  {age=twenti</w:t>
-      </w:r>
-      <w:r>
-        <w:rPr>
-          <w:rFonts w:ascii="Consolas" w:eastAsia="Consolas" w:hAnsi="Consolas" w:cs="Consolas"/>
-          <w:color w:val="000000"/>
-          <w:sz w:val="22"/>
-          <w:szCs w:val="22"/>
-          <w:shd w:val="clear" w:color="auto" w:fill="F8F8F8"/>
-        </w:rPr>
-        <w:t xml:space="preserve">es,                                                                                    </w:t>
+        <w:t xml:space="preserve">## [7]  {age=twenties,                                                                                    </w:t>
       </w:r>
       <w:r>
         <w:rPr>
@@ -3741,17 +3553,7 @@
           <w:szCs w:val="22"/>
           <w:shd w:val="clear" w:color="auto" w:fill="F8F8F8"/>
         </w:rPr>
-        <w:t xml:space="preserve">## [8]  {age=twenties,                                       </w:t>
-      </w:r>
-      <w:r>
-        <w:rPr>
-          <w:rFonts w:ascii="Consolas" w:eastAsia="Consolas" w:hAnsi="Consolas" w:cs="Consolas"/>
-          <w:color w:val="000000"/>
-          <w:sz w:val="22"/>
-          <w:szCs w:val="22"/>
-          <w:shd w:val="clear" w:color="auto" w:fill="F8F8F8"/>
-        </w:rPr>
-        <w:t xml:space="preserve">                                             </w:t>
+        <w:t xml:space="preserve">## [8]  {age=twenties,                                                                                    </w:t>
       </w:r>
       <w:r>
         <w:rPr>
@@ -3789,17 +3591,7 @@
           <w:szCs w:val="22"/>
           <w:shd w:val="clear" w:color="auto" w:fill="F8F8F8"/>
         </w:rPr>
-        <w:t xml:space="preserve">## [9]  {age=twenties,                                                                                 </w:t>
-      </w:r>
-      <w:r>
-        <w:rPr>
-          <w:rFonts w:ascii="Consolas" w:eastAsia="Consolas" w:hAnsi="Consolas" w:cs="Consolas"/>
-          <w:color w:val="000000"/>
-          <w:sz w:val="22"/>
-          <w:szCs w:val="22"/>
-          <w:shd w:val="clear" w:color="auto" w:fill="F8F8F8"/>
-        </w:rPr>
-        <w:t xml:space="preserve">   </w:t>
+        <w:t xml:space="preserve">## [9]  {age=twenties,                                                                                    </w:t>
       </w:r>
       <w:r>
         <w:rPr>
@@ -3856,17 +3648,7 @@
           <w:szCs w:val="22"/>
           <w:shd w:val="clear" w:color="auto" w:fill="F8F8F8"/>
         </w:rPr>
-        <w:t xml:space="preserve">##       current_act=current_act=YES} </w:t>
-      </w:r>
-      <w:r>
-        <w:rPr>
-          <w:rFonts w:ascii="Consolas" w:eastAsia="Consolas" w:hAnsi="Consolas" w:cs="Consolas"/>
-          <w:color w:val="000000"/>
-          <w:sz w:val="22"/>
-          <w:szCs w:val="22"/>
-          <w:shd w:val="clear" w:color="auto" w:fill="F8F8F8"/>
-        </w:rPr>
-        <w:t>=&gt; {save_act=save_act=YES}      0.10500000  1.0000000 1.449275    63</w:t>
+        <w:t>##       current_act=current_act=YES} =&gt; {save_act=save_act=YES}      0.10500000  1.0000000 1.449275    63</w:t>
       </w:r>
       <w:r>
         <w:rPr>
@@ -3904,17 +3686,7 @@
           <w:szCs w:val="22"/>
           <w:shd w:val="clear" w:color="auto" w:fill="F8F8F8"/>
         </w:rPr>
-        <w:t>##       region=INNER_CITY}           =&gt; {income=(5.01e+03,2.44e+04]} 0.10333333</w:t>
-      </w:r>
-      <w:r>
-        <w:rPr>
-          <w:rFonts w:ascii="Consolas" w:eastAsia="Consolas" w:hAnsi="Consolas" w:cs="Consolas"/>
-          <w:color w:val="000000"/>
-          <w:sz w:val="22"/>
-          <w:szCs w:val="22"/>
-          <w:shd w:val="clear" w:color="auto" w:fill="F8F8F8"/>
-        </w:rPr>
-        <w:t xml:space="preserve">  0.9538462 2.015168    62</w:t>
+        <w:t>##       region=INNER_CITY}           =&gt; {income=(5.01e+03,2.44e+04]} 0.10333333  0.9538462 2.015168    62</w:t>
       </w:r>
       <w:r>
         <w:rPr>
@@ -3971,17 +3743,7 @@
           <w:szCs w:val="22"/>
           <w:shd w:val="clear" w:color="auto" w:fill="F8F8F8"/>
         </w:rPr>
-        <w:t>##       mortga</w:t>
-      </w:r>
-      <w:r>
-        <w:rPr>
-          <w:rFonts w:ascii="Consolas" w:eastAsia="Consolas" w:hAnsi="Consolas" w:cs="Consolas"/>
-          <w:color w:val="000000"/>
-          <w:sz w:val="22"/>
-          <w:szCs w:val="22"/>
-          <w:shd w:val="clear" w:color="auto" w:fill="F8F8F8"/>
-        </w:rPr>
-        <w:t>ge=mortgage=NO}        =&gt; {income=(5.01e+03,2.44e+04]} 0.09833333  0.9516129 2.010450    59</w:t>
+        <w:t>##       mortgage=mortgage=NO}        =&gt; {income=(5.01e+03,2.44e+04]} 0.09833333  0.9516129 2.010450    59</w:t>
       </w:r>
       <w:r>
         <w:rPr>
@@ -4019,17 +3781,7 @@
           <w:szCs w:val="22"/>
           <w:shd w:val="clear" w:color="auto" w:fill="F8F8F8"/>
         </w:rPr>
-        <w:t>##       sex=MALE}                    =&gt; {income=(5.01e+0</w:t>
-      </w:r>
-      <w:r>
-        <w:rPr>
-          <w:rFonts w:ascii="Consolas" w:eastAsia="Consolas" w:hAnsi="Consolas" w:cs="Consolas"/>
-          <w:color w:val="000000"/>
-          <w:sz w:val="22"/>
-          <w:szCs w:val="22"/>
-          <w:shd w:val="clear" w:color="auto" w:fill="F8F8F8"/>
-        </w:rPr>
-        <w:t>3,2.44e+04]} 0.09666667  0.9508197 2.008774    58</w:t>
+        <w:t>##       sex=MALE}                    =&gt; {income=(5.01e+03,2.44e+04]} 0.09666667  0.9508197 2.008774    58</w:t>
       </w:r>
       <w:r>
         <w:rPr>
@@ -4067,17 +3819,7 @@
           <w:szCs w:val="22"/>
           <w:shd w:val="clear" w:color="auto" w:fill="F8F8F8"/>
         </w:rPr>
-        <w:t xml:space="preserve">##       married=married=YES,                                                                      </w:t>
-      </w:r>
-      <w:r>
-        <w:rPr>
-          <w:rFonts w:ascii="Consolas" w:eastAsia="Consolas" w:hAnsi="Consolas" w:cs="Consolas"/>
-          <w:color w:val="000000"/>
-          <w:sz w:val="22"/>
-          <w:szCs w:val="22"/>
-          <w:shd w:val="clear" w:color="auto" w:fill="F8F8F8"/>
-        </w:rPr>
-        <w:t xml:space="preserve">       </w:t>
+        <w:t xml:space="preserve">##       married=married=YES,                                                                             </w:t>
       </w:r>
       <w:r>
         <w:rPr>
@@ -4134,17 +3876,7 @@
           <w:szCs w:val="22"/>
           <w:shd w:val="clear" w:color="auto" w:fill="F8F8F8"/>
         </w:rPr>
-        <w:t xml:space="preserve">##       mortgage=mortgage=YES,   </w:t>
-      </w:r>
-      <w:r>
-        <w:rPr>
-          <w:rFonts w:ascii="Consolas" w:eastAsia="Consolas" w:hAnsi="Consolas" w:cs="Consolas"/>
-          <w:color w:val="000000"/>
-          <w:sz w:val="22"/>
-          <w:szCs w:val="22"/>
-          <w:shd w:val="clear" w:color="auto" w:fill="F8F8F8"/>
-        </w:rPr>
-        <w:t xml:space="preserve">                                                                        </w:t>
+        <w:t xml:space="preserve">##       mortgage=mortgage=YES,                                                                           </w:t>
       </w:r>
       <w:r>
         <w:rPr>
@@ -4182,18 +3914,160 @@
           <w:szCs w:val="22"/>
           <w:shd w:val="clear" w:color="auto" w:fill="F8F8F8"/>
         </w:rPr>
+        <w:t xml:space="preserve">## [16] {children=0,                                                                                      </w:t>
+      </w:r>
+      <w:r>
+        <w:rPr>
+          <w:rFonts w:ascii="Consolas" w:eastAsia="Consolas" w:hAnsi="Consolas" w:cs="Consolas"/>
+          <w:color w:val="000000"/>
+          <w:sz w:val="22"/>
+          <w:szCs w:val="22"/>
+        </w:rPr>
+        <w:br/>
+      </w:r>
+      <w:r>
+        <w:rPr>
+          <w:rFonts w:ascii="Consolas" w:eastAsia="Consolas" w:hAnsi="Consolas" w:cs="Consolas"/>
+          <w:color w:val="000000"/>
+          <w:sz w:val="22"/>
+          <w:szCs w:val="22"/>
+          <w:shd w:val="clear" w:color="auto" w:fill="F8F8F8"/>
+        </w:rPr>
+        <w:t xml:space="preserve">##       save_act=save_act=YES,                                                                           </w:t>
+      </w:r>
+      <w:r>
+        <w:rPr>
+          <w:rFonts w:ascii="Consolas" w:eastAsia="Consolas" w:hAnsi="Consolas" w:cs="Consolas"/>
+          <w:color w:val="000000"/>
+          <w:sz w:val="22"/>
+          <w:szCs w:val="22"/>
+        </w:rPr>
+        <w:br/>
+      </w:r>
+      <w:r>
+        <w:rPr>
+          <w:rFonts w:ascii="Consolas" w:eastAsia="Consolas" w:hAnsi="Consolas" w:cs="Consolas"/>
+          <w:color w:val="000000"/>
+          <w:sz w:val="22"/>
+          <w:szCs w:val="22"/>
+          <w:shd w:val="clear" w:color="auto" w:fill="F8F8F8"/>
+        </w:rPr>
+        <w:t>##       mortgage=mortgage=YES}       =&gt; {pep=pep=NO}                 0.09500000  0.9193548 1.692064    57</w:t>
+      </w:r>
+      <w:r>
+        <w:rPr>
+          <w:rFonts w:ascii="Consolas" w:eastAsia="Consolas" w:hAnsi="Consolas" w:cs="Consolas"/>
+          <w:color w:val="000000"/>
+          <w:sz w:val="22"/>
+          <w:szCs w:val="22"/>
+        </w:rPr>
+        <w:br/>
+      </w:r>
+      <w:r>
+        <w:rPr>
+          <w:rFonts w:ascii="Consolas" w:eastAsia="Consolas" w:hAnsi="Consolas" w:cs="Consolas"/>
+          <w:color w:val="000000"/>
+          <w:sz w:val="22"/>
+          <w:szCs w:val="22"/>
+          <w:shd w:val="clear" w:color="auto" w:fill="F8F8F8"/>
+        </w:rPr>
+        <w:t xml:space="preserve">## [17] {age=twenties,                                                                                    </w:t>
+      </w:r>
+      <w:r>
+        <w:rPr>
+          <w:rFonts w:ascii="Consolas" w:eastAsia="Consolas" w:hAnsi="Consolas" w:cs="Consolas"/>
+          <w:color w:val="000000"/>
+          <w:sz w:val="22"/>
+          <w:szCs w:val="22"/>
+        </w:rPr>
+        <w:br/>
+      </w:r>
+      <w:r>
+        <w:rPr>
+          <w:rFonts w:ascii="Consolas" w:eastAsia="Consolas" w:hAnsi="Consolas" w:cs="Consolas"/>
+          <w:color w:val="000000"/>
+          <w:sz w:val="22"/>
+          <w:szCs w:val="22"/>
+          <w:shd w:val="clear" w:color="auto" w:fill="F8F8F8"/>
+        </w:rPr>
+        <w:t xml:space="preserve">##       current_act=current_act=YES,                                                                     </w:t>
+      </w:r>
+      <w:r>
+        <w:rPr>
+          <w:rFonts w:ascii="Consolas" w:eastAsia="Consolas" w:hAnsi="Consolas" w:cs="Consolas"/>
+          <w:color w:val="000000"/>
+          <w:sz w:val="22"/>
+          <w:szCs w:val="22"/>
+        </w:rPr>
+        <w:br/>
+      </w:r>
+      <w:r>
+        <w:rPr>
+          <w:rFonts w:ascii="Consolas" w:eastAsia="Consolas" w:hAnsi="Consolas" w:cs="Consolas"/>
+          <w:color w:val="000000"/>
+          <w:sz w:val="22"/>
+          <w:szCs w:val="22"/>
+          <w:shd w:val="clear" w:color="auto" w:fill="F8F8F8"/>
+        </w:rPr>
+        <w:t>##       pep=pep=NO}                  =&gt; {income=(5.01e+03,2.44e+04]} 0.09333333  0.9180328 1.939506    56</w:t>
+      </w:r>
+      <w:r>
+        <w:rPr>
+          <w:rFonts w:ascii="Consolas" w:eastAsia="Consolas" w:hAnsi="Consolas" w:cs="Consolas"/>
+          <w:color w:val="000000"/>
+          <w:sz w:val="22"/>
+          <w:szCs w:val="22"/>
+        </w:rPr>
+        <w:br/>
+      </w:r>
+      <w:r>
+        <w:rPr>
+          <w:rFonts w:ascii="Consolas" w:eastAsia="Consolas" w:hAnsi="Consolas" w:cs="Consolas"/>
+          <w:color w:val="000000"/>
+          <w:sz w:val="22"/>
+          <w:szCs w:val="22"/>
+          <w:shd w:val="clear" w:color="auto" w:fill="F8F8F8"/>
+        </w:rPr>
+        <w:t xml:space="preserve">## [18] {income=(4.38e+04,6.31e+04],                                                                      </w:t>
+      </w:r>
+      <w:r>
+        <w:rPr>
+          <w:rFonts w:ascii="Consolas" w:eastAsia="Consolas" w:hAnsi="Consolas" w:cs="Consolas"/>
+          <w:color w:val="000000"/>
+          <w:sz w:val="22"/>
+          <w:szCs w:val="22"/>
+        </w:rPr>
+        <w:br/>
+      </w:r>
+      <w:r>
+        <w:rPr>
+          <w:rFonts w:ascii="Consolas" w:eastAsia="Consolas" w:hAnsi="Consolas" w:cs="Consolas"/>
+          <w:color w:val="000000"/>
+          <w:sz w:val="22"/>
+          <w:szCs w:val="22"/>
+          <w:shd w:val="clear" w:color="auto" w:fill="F8F8F8"/>
+        </w:rPr>
         <w:lastRenderedPageBreak/>
-        <w:t xml:space="preserve">## [16] {children=0,                                                        </w:t>
-      </w:r>
-      <w:r>
-        <w:rPr>
-          <w:rFonts w:ascii="Consolas" w:eastAsia="Consolas" w:hAnsi="Consolas" w:cs="Consolas"/>
-          <w:color w:val="000000"/>
-          <w:sz w:val="22"/>
-          <w:szCs w:val="22"/>
-          <w:shd w:val="clear" w:color="auto" w:fill="F8F8F8"/>
-        </w:rPr>
-        <w:t xml:space="preserve">                              </w:t>
+        <w:t>##       mortgage=mortgage=NO}        =&gt; {save_act=save_act=YES}      0.09166667  1.0000000 1.449275    55</w:t>
+      </w:r>
+      <w:r>
+        <w:rPr>
+          <w:rFonts w:ascii="Consolas" w:eastAsia="Consolas" w:hAnsi="Consolas" w:cs="Consolas"/>
+          <w:color w:val="000000"/>
+          <w:sz w:val="22"/>
+          <w:szCs w:val="22"/>
+        </w:rPr>
+        <w:br/>
+      </w:r>
+      <w:r>
+        <w:rPr>
+          <w:rFonts w:ascii="Consolas" w:eastAsia="Consolas" w:hAnsi="Consolas" w:cs="Consolas"/>
+          <w:color w:val="000000"/>
+          <w:sz w:val="22"/>
+          <w:szCs w:val="22"/>
+          <w:shd w:val="clear" w:color="auto" w:fill="F8F8F8"/>
+        </w:rPr>
+        <w:t xml:space="preserve">## [19] {age=twenties,                                                                                    </w:t>
       </w:r>
       <w:r>
         <w:rPr>
@@ -4231,199 +4105,7 @@
           <w:szCs w:val="22"/>
           <w:shd w:val="clear" w:color="auto" w:fill="F8F8F8"/>
         </w:rPr>
-        <w:t>##       mortgage=mortgage=YES}       =&gt; {pep=pep=NO}                 0.09500000  0.9193548 1.692064    57</w:t>
-      </w:r>
-      <w:r>
-        <w:rPr>
-          <w:rFonts w:ascii="Consolas" w:eastAsia="Consolas" w:hAnsi="Consolas" w:cs="Consolas"/>
-          <w:color w:val="000000"/>
-          <w:sz w:val="22"/>
-          <w:szCs w:val="22"/>
-        </w:rPr>
-        <w:br/>
-      </w:r>
-      <w:r>
-        <w:rPr>
-          <w:rFonts w:ascii="Consolas" w:eastAsia="Consolas" w:hAnsi="Consolas" w:cs="Consolas"/>
-          <w:color w:val="000000"/>
-          <w:sz w:val="22"/>
-          <w:szCs w:val="22"/>
-          <w:shd w:val="clear" w:color="auto" w:fill="F8F8F8"/>
-        </w:rPr>
-        <w:t>## [17] {ag</w:t>
-      </w:r>
-      <w:r>
-        <w:rPr>
-          <w:rFonts w:ascii="Consolas" w:eastAsia="Consolas" w:hAnsi="Consolas" w:cs="Consolas"/>
-          <w:color w:val="000000"/>
-          <w:sz w:val="22"/>
-          <w:szCs w:val="22"/>
-          <w:shd w:val="clear" w:color="auto" w:fill="F8F8F8"/>
-        </w:rPr>
-        <w:t xml:space="preserve">e=twenties,                                                                                    </w:t>
-      </w:r>
-      <w:r>
-        <w:rPr>
-          <w:rFonts w:ascii="Consolas" w:eastAsia="Consolas" w:hAnsi="Consolas" w:cs="Consolas"/>
-          <w:color w:val="000000"/>
-          <w:sz w:val="22"/>
-          <w:szCs w:val="22"/>
-        </w:rPr>
-        <w:br/>
-      </w:r>
-      <w:r>
-        <w:rPr>
-          <w:rFonts w:ascii="Consolas" w:eastAsia="Consolas" w:hAnsi="Consolas" w:cs="Consolas"/>
-          <w:color w:val="000000"/>
-          <w:sz w:val="22"/>
-          <w:szCs w:val="22"/>
-          <w:shd w:val="clear" w:color="auto" w:fill="F8F8F8"/>
-        </w:rPr>
-        <w:t xml:space="preserve">##       current_act=current_act=YES,                                                                     </w:t>
-      </w:r>
-      <w:r>
-        <w:rPr>
-          <w:rFonts w:ascii="Consolas" w:eastAsia="Consolas" w:hAnsi="Consolas" w:cs="Consolas"/>
-          <w:color w:val="000000"/>
-          <w:sz w:val="22"/>
-          <w:szCs w:val="22"/>
-        </w:rPr>
-        <w:br/>
-      </w:r>
-      <w:r>
-        <w:rPr>
-          <w:rFonts w:ascii="Consolas" w:eastAsia="Consolas" w:hAnsi="Consolas" w:cs="Consolas"/>
-          <w:color w:val="000000"/>
-          <w:sz w:val="22"/>
-          <w:szCs w:val="22"/>
-          <w:shd w:val="clear" w:color="auto" w:fill="F8F8F8"/>
-        </w:rPr>
-        <w:t>##       pep=pep=NO}                  =&gt; {income=(5.0</w:t>
-      </w:r>
-      <w:r>
-        <w:rPr>
-          <w:rFonts w:ascii="Consolas" w:eastAsia="Consolas" w:hAnsi="Consolas" w:cs="Consolas"/>
-          <w:color w:val="000000"/>
-          <w:sz w:val="22"/>
-          <w:szCs w:val="22"/>
-          <w:shd w:val="clear" w:color="auto" w:fill="F8F8F8"/>
-        </w:rPr>
-        <w:t>1e+03,2.44e+04]} 0.09333333  0.9180328 1.939506    56</w:t>
-      </w:r>
-      <w:r>
-        <w:rPr>
-          <w:rFonts w:ascii="Consolas" w:eastAsia="Consolas" w:hAnsi="Consolas" w:cs="Consolas"/>
-          <w:color w:val="000000"/>
-          <w:sz w:val="22"/>
-          <w:szCs w:val="22"/>
-        </w:rPr>
-        <w:br/>
-      </w:r>
-      <w:r>
-        <w:rPr>
-          <w:rFonts w:ascii="Consolas" w:eastAsia="Consolas" w:hAnsi="Consolas" w:cs="Consolas"/>
-          <w:color w:val="000000"/>
-          <w:sz w:val="22"/>
-          <w:szCs w:val="22"/>
-          <w:shd w:val="clear" w:color="auto" w:fill="F8F8F8"/>
-        </w:rPr>
-        <w:t xml:space="preserve">## [18] {income=(4.38e+04,6.31e+04],                                                                      </w:t>
-      </w:r>
-      <w:r>
-        <w:rPr>
-          <w:rFonts w:ascii="Consolas" w:eastAsia="Consolas" w:hAnsi="Consolas" w:cs="Consolas"/>
-          <w:color w:val="000000"/>
-          <w:sz w:val="22"/>
-          <w:szCs w:val="22"/>
-        </w:rPr>
-        <w:br/>
-      </w:r>
-      <w:r>
-        <w:rPr>
-          <w:rFonts w:ascii="Consolas" w:eastAsia="Consolas" w:hAnsi="Consolas" w:cs="Consolas"/>
-          <w:color w:val="000000"/>
-          <w:sz w:val="22"/>
-          <w:szCs w:val="22"/>
-          <w:shd w:val="clear" w:color="auto" w:fill="F8F8F8"/>
-        </w:rPr>
-        <w:t>##       mortgage=mortgage=NO}        =&gt; {save_act=save_act=YES}      0.09166667  1.0000000 1.4</w:t>
-      </w:r>
-      <w:r>
-        <w:rPr>
-          <w:rFonts w:ascii="Consolas" w:eastAsia="Consolas" w:hAnsi="Consolas" w:cs="Consolas"/>
-          <w:color w:val="000000"/>
-          <w:sz w:val="22"/>
-          <w:szCs w:val="22"/>
-          <w:shd w:val="clear" w:color="auto" w:fill="F8F8F8"/>
-        </w:rPr>
-        <w:t>49275    55</w:t>
-      </w:r>
-      <w:r>
-        <w:rPr>
-          <w:rFonts w:ascii="Consolas" w:eastAsia="Consolas" w:hAnsi="Consolas" w:cs="Consolas"/>
-          <w:color w:val="000000"/>
-          <w:sz w:val="22"/>
-          <w:szCs w:val="22"/>
-        </w:rPr>
-        <w:br/>
-      </w:r>
-      <w:r>
-        <w:rPr>
-          <w:rFonts w:ascii="Consolas" w:eastAsia="Consolas" w:hAnsi="Consolas" w:cs="Consolas"/>
-          <w:color w:val="000000"/>
-          <w:sz w:val="22"/>
-          <w:szCs w:val="22"/>
-          <w:shd w:val="clear" w:color="auto" w:fill="F8F8F8"/>
-        </w:rPr>
-        <w:t xml:space="preserve">## [19] {age=twenties,                                                                                    </w:t>
-      </w:r>
-      <w:r>
-        <w:rPr>
-          <w:rFonts w:ascii="Consolas" w:eastAsia="Consolas" w:hAnsi="Consolas" w:cs="Consolas"/>
-          <w:color w:val="000000"/>
-          <w:sz w:val="22"/>
-          <w:szCs w:val="22"/>
-        </w:rPr>
-        <w:br/>
-      </w:r>
-      <w:r>
-        <w:rPr>
-          <w:rFonts w:ascii="Consolas" w:eastAsia="Consolas" w:hAnsi="Consolas" w:cs="Consolas"/>
-          <w:color w:val="000000"/>
-          <w:sz w:val="22"/>
-          <w:szCs w:val="22"/>
-          <w:shd w:val="clear" w:color="auto" w:fill="F8F8F8"/>
-        </w:rPr>
-        <w:t xml:space="preserve">##       save_act=save_act=YES,                                                                           </w:t>
-      </w:r>
-      <w:r>
-        <w:rPr>
-          <w:rFonts w:ascii="Consolas" w:eastAsia="Consolas" w:hAnsi="Consolas" w:cs="Consolas"/>
-          <w:color w:val="000000"/>
-          <w:sz w:val="22"/>
-          <w:szCs w:val="22"/>
-        </w:rPr>
-        <w:br/>
-      </w:r>
-      <w:r>
-        <w:rPr>
-          <w:rFonts w:ascii="Consolas" w:eastAsia="Consolas" w:hAnsi="Consolas" w:cs="Consolas"/>
-          <w:color w:val="000000"/>
-          <w:sz w:val="22"/>
-          <w:szCs w:val="22"/>
-          <w:shd w:val="clear" w:color="auto" w:fill="F8F8F8"/>
-        </w:rPr>
-        <w:t>##       current_act=current_a</w:t>
-      </w:r>
-      <w:r>
-        <w:rPr>
-          <w:rFonts w:ascii="Consolas" w:eastAsia="Consolas" w:hAnsi="Consolas" w:cs="Consolas"/>
-          <w:color w:val="000000"/>
-          <w:sz w:val="22"/>
-          <w:szCs w:val="22"/>
-          <w:shd w:val="clear" w:color="auto" w:fill="F8F8F8"/>
-        </w:rPr>
-        <w:t>ct=YES} =&gt; {income=(5.01e+03,2.44e+04]} 0.09166667  0.9482759 2.003400    55</w:t>
+        <w:t>##       current_act=current_act=YES} =&gt; {income=(5.01e+03,2.44e+04]} 0.09166667  0.9482759 2.003400    55</w:t>
       </w:r>
       <w:r>
         <w:rPr>
@@ -4461,17 +4143,7 @@
           <w:szCs w:val="22"/>
           <w:shd w:val="clear" w:color="auto" w:fill="F8F8F8"/>
         </w:rPr>
-        <w:t xml:space="preserve">##       pep=pep=YES}                 =&gt; {save_act=save_act=YES}      </w:t>
-      </w:r>
-      <w:r>
-        <w:rPr>
-          <w:rFonts w:ascii="Consolas" w:eastAsia="Consolas" w:hAnsi="Consolas" w:cs="Consolas"/>
-          <w:color w:val="000000"/>
-          <w:sz w:val="22"/>
-          <w:szCs w:val="22"/>
-          <w:shd w:val="clear" w:color="auto" w:fill="F8F8F8"/>
-        </w:rPr>
-        <w:t>0.09000000  1.0000000 1.449275    54</w:t>
+        <w:t>##       pep=pep=YES}                 =&gt; {save_act=save_act=YES}      0.09000000  1.0000000 1.449275    54</w:t>
       </w:r>
       <w:r>
         <w:rPr>
@@ -4528,17 +4200,7 @@
           <w:szCs w:val="22"/>
           <w:shd w:val="clear" w:color="auto" w:fill="F8F8F8"/>
         </w:rPr>
-        <w:t>## [2</w:t>
-      </w:r>
-      <w:r>
-        <w:rPr>
-          <w:rFonts w:ascii="Consolas" w:eastAsia="Consolas" w:hAnsi="Consolas" w:cs="Consolas"/>
-          <w:color w:val="000000"/>
-          <w:sz w:val="22"/>
-          <w:szCs w:val="22"/>
-          <w:shd w:val="clear" w:color="auto" w:fill="F8F8F8"/>
-        </w:rPr>
-        <w:t xml:space="preserve">2] {age=twenties,                                                                                    </w:t>
+        <w:t xml:space="preserve">## [22] {age=twenties,                                                                                    </w:t>
       </w:r>
       <w:r>
         <w:rPr>
@@ -4576,17 +4238,7 @@
           <w:szCs w:val="22"/>
           <w:shd w:val="clear" w:color="auto" w:fill="F8F8F8"/>
         </w:rPr>
-        <w:t>##       mortgage=mortgage=NO}        =&gt; {incom</w:t>
-      </w:r>
-      <w:r>
-        <w:rPr>
-          <w:rFonts w:ascii="Consolas" w:eastAsia="Consolas" w:hAnsi="Consolas" w:cs="Consolas"/>
-          <w:color w:val="000000"/>
-          <w:sz w:val="22"/>
-          <w:szCs w:val="22"/>
-          <w:shd w:val="clear" w:color="auto" w:fill="F8F8F8"/>
-        </w:rPr>
-        <w:t>e=(5.01e+03,2.44e+04]} 0.09000000  0.9310345 1.966974    54</w:t>
+        <w:t>##       mortgage=mortgage=NO}        =&gt; {income=(5.01e+03,2.44e+04]} 0.09000000  0.9310345 1.966974    54</w:t>
       </w:r>
       <w:r>
         <w:rPr>
@@ -4624,17 +4276,7 @@
           <w:szCs w:val="22"/>
           <w:shd w:val="clear" w:color="auto" w:fill="F8F8F8"/>
         </w:rPr>
-        <w:t>##       married=married=YES}         =&gt; {save_act=save_act=YES}      0.08833333  1.00000</w:t>
-      </w:r>
-      <w:r>
-        <w:rPr>
-          <w:rFonts w:ascii="Consolas" w:eastAsia="Consolas" w:hAnsi="Consolas" w:cs="Consolas"/>
-          <w:color w:val="000000"/>
-          <w:sz w:val="22"/>
-          <w:szCs w:val="22"/>
-          <w:shd w:val="clear" w:color="auto" w:fill="F8F8F8"/>
-        </w:rPr>
-        <w:t>00 1.449275    53</w:t>
+        <w:t>##       married=married=YES}         =&gt; {save_act=save_act=YES}      0.08833333  1.0000000 1.449275    53</w:t>
       </w:r>
       <w:r>
         <w:rPr>
@@ -4691,17 +4333,7 @@
           <w:szCs w:val="22"/>
           <w:shd w:val="clear" w:color="auto" w:fill="F8F8F8"/>
         </w:rPr>
-        <w:t>##       current_act=cur</w:t>
-      </w:r>
-      <w:r>
-        <w:rPr>
-          <w:rFonts w:ascii="Consolas" w:eastAsia="Consolas" w:hAnsi="Consolas" w:cs="Consolas"/>
-          <w:color w:val="000000"/>
-          <w:sz w:val="22"/>
-          <w:szCs w:val="22"/>
-          <w:shd w:val="clear" w:color="auto" w:fill="F8F8F8"/>
-        </w:rPr>
-        <w:t>rent_act=YES} =&gt; {income=(5.01e+03,2.44e+04]} 0.08833333  0.9464286 1.999497    53</w:t>
+        <w:t>##       current_act=current_act=YES} =&gt; {income=(5.01e+03,2.44e+04]} 0.08833333  0.9464286 1.999497    53</w:t>
       </w:r>
       <w:r>
         <w:rPr>
@@ -4739,17 +4371,7 @@
           <w:szCs w:val="22"/>
           <w:shd w:val="clear" w:color="auto" w:fill="F8F8F8"/>
         </w:rPr>
-        <w:t xml:space="preserve">##       married=married=YES,                                     </w:t>
-      </w:r>
-      <w:r>
-        <w:rPr>
-          <w:rFonts w:ascii="Consolas" w:eastAsia="Consolas" w:hAnsi="Consolas" w:cs="Consolas"/>
-          <w:color w:val="000000"/>
-          <w:sz w:val="22"/>
-          <w:szCs w:val="22"/>
-          <w:shd w:val="clear" w:color="auto" w:fill="F8F8F8"/>
-        </w:rPr>
-        <w:t xml:space="preserve">                                        </w:t>
+        <w:t xml:space="preserve">##       married=married=YES,                                                                             </w:t>
       </w:r>
       <w:r>
         <w:rPr>
@@ -4806,17 +4428,7 @@
           <w:szCs w:val="22"/>
           <w:shd w:val="clear" w:color="auto" w:fill="F8F8F8"/>
         </w:rPr>
-        <w:t>#</w:t>
-      </w:r>
-      <w:r>
-        <w:rPr>
-          <w:rFonts w:ascii="Consolas" w:eastAsia="Consolas" w:hAnsi="Consolas" w:cs="Consolas"/>
-          <w:color w:val="000000"/>
-          <w:sz w:val="22"/>
-          <w:szCs w:val="22"/>
-          <w:shd w:val="clear" w:color="auto" w:fill="F8F8F8"/>
-        </w:rPr>
-        <w:t>#       children=0}                  =&gt; {income=(5.01e+03,2.44e+04]} 0.08500000  0.9622642 2.032952    51</w:t>
+        <w:t>##       children=0}                  =&gt; {income=(5.01e+03,2.44e+04]} 0.08500000  0.9622642 2.032952    51</w:t>
       </w:r>
       <w:r>
         <w:rPr>
@@ -4854,17 +4466,7 @@
           <w:szCs w:val="22"/>
           <w:shd w:val="clear" w:color="auto" w:fill="F8F8F8"/>
         </w:rPr>
-        <w:t>##       income=(4.38e+04,6.31e+04]}  =&gt; {s</w:t>
-      </w:r>
-      <w:r>
-        <w:rPr>
-          <w:rFonts w:ascii="Consolas" w:eastAsia="Consolas" w:hAnsi="Consolas" w:cs="Consolas"/>
-          <w:color w:val="000000"/>
-          <w:sz w:val="22"/>
-          <w:szCs w:val="22"/>
-          <w:shd w:val="clear" w:color="auto" w:fill="F8F8F8"/>
-        </w:rPr>
-        <w:t>ave_act=save_act=YES}      0.08166667  1.0000000 1.449275    49</w:t>
+        <w:t>##       income=(4.38e+04,6.31e+04]}  =&gt; {save_act=save_act=YES}      0.08166667  1.0000000 1.449275    49</w:t>
       </w:r>
       <w:r>
         <w:rPr>
@@ -4902,17 +4504,7 @@
           <w:szCs w:val="22"/>
           <w:shd w:val="clear" w:color="auto" w:fill="F8F8F8"/>
         </w:rPr>
-        <w:t>##       children=1}                  =&gt; {pep=pep=YES}                0.08166667  0.9</w:t>
-      </w:r>
-      <w:r>
-        <w:rPr>
-          <w:rFonts w:ascii="Consolas" w:eastAsia="Consolas" w:hAnsi="Consolas" w:cs="Consolas"/>
-          <w:color w:val="000000"/>
-          <w:sz w:val="22"/>
-          <w:szCs w:val="22"/>
-          <w:shd w:val="clear" w:color="auto" w:fill="F8F8F8"/>
-        </w:rPr>
-        <w:t>245283 2.024515    49</w:t>
+        <w:t>##       children=1}                  =&gt; {pep=pep=YES}                0.08166667  0.9245283 2.024515    49</w:t>
       </w:r>
       <w:r>
         <w:rPr>
@@ -4969,17 +4561,7 @@
           <w:szCs w:val="22"/>
           <w:shd w:val="clear" w:color="auto" w:fill="F8F8F8"/>
         </w:rPr>
-        <w:t>##       current_act</w:t>
-      </w:r>
-      <w:r>
-        <w:rPr>
-          <w:rFonts w:ascii="Consolas" w:eastAsia="Consolas" w:hAnsi="Consolas" w:cs="Consolas"/>
-          <w:color w:val="000000"/>
-          <w:sz w:val="22"/>
-          <w:szCs w:val="22"/>
-          <w:shd w:val="clear" w:color="auto" w:fill="F8F8F8"/>
-        </w:rPr>
-        <w:t>=current_act=YES} =&gt; {income=(5.01e+03,2.44e+04]} 0.08166667  0.9423077 1.990791    49</w:t>
+        <w:t>##       current_act=current_act=YES} =&gt; {income=(5.01e+03,2.44e+04]} 0.08166667  0.9423077 1.990791    49</w:t>
       </w:r>
       <w:r>
         <w:rPr>
@@ -5017,17 +4599,7 @@
           <w:szCs w:val="22"/>
           <w:shd w:val="clear" w:color="auto" w:fill="F8F8F8"/>
         </w:rPr>
-        <w:t>##       car=car=YES}                 =&gt; {income=(5.01e+03,2.4</w:t>
-      </w:r>
-      <w:r>
-        <w:rPr>
-          <w:rFonts w:ascii="Consolas" w:eastAsia="Consolas" w:hAnsi="Consolas" w:cs="Consolas"/>
-          <w:color w:val="000000"/>
-          <w:sz w:val="22"/>
-          <w:szCs w:val="22"/>
-          <w:shd w:val="clear" w:color="auto" w:fill="F8F8F8"/>
-        </w:rPr>
-        <w:t>4e+04]} 0.07833333  0.9215686 1.946976    47</w:t>
+        <w:t>##       car=car=YES}                 =&gt; {income=(5.01e+03,2.44e+04]} 0.07833333  0.9215686 1.946976    47</w:t>
       </w:r>
     </w:p>
     <w:p/>
@@ -5248,17 +4820,7 @@
           <w:szCs w:val="22"/>
           <w:shd w:val="clear" w:color="auto" w:fill="F8F8F8"/>
         </w:rPr>
-        <w:t>##      lhs                             rhs</w:t>
-      </w:r>
-      <w:r>
-        <w:rPr>
-          <w:rFonts w:ascii="Consolas" w:eastAsia="Consolas" w:hAnsi="Consolas" w:cs="Consolas"/>
-          <w:color w:val="000000"/>
-          <w:sz w:val="22"/>
-          <w:szCs w:val="22"/>
-          <w:shd w:val="clear" w:color="auto" w:fill="F8F8F8"/>
-        </w:rPr>
-        <w:t xml:space="preserve">                               support confidence     lift count</w:t>
+        <w:t>##      lhs                             rhs                               support confidence     lift count</w:t>
       </w:r>
       <w:r>
         <w:rPr>
@@ -5296,17 +4858,7 @@
           <w:szCs w:val="22"/>
           <w:shd w:val="clear" w:color="auto" w:fill="F8F8F8"/>
         </w:rPr>
-        <w:t xml:space="preserve">## [2]  {income=(4.38e+04,6.31e+04]} =&gt; {save_act=save_act=YES}       0.133333333  </w:t>
-      </w:r>
-      <w:r>
-        <w:rPr>
-          <w:rFonts w:ascii="Consolas" w:eastAsia="Consolas" w:hAnsi="Consolas" w:cs="Consolas"/>
-          <w:color w:val="000000"/>
-          <w:sz w:val="22"/>
-          <w:szCs w:val="22"/>
-          <w:shd w:val="clear" w:color="auto" w:fill="F8F8F8"/>
-        </w:rPr>
-        <w:t xml:space="preserve">        1 1.449275    80</w:t>
+        <w:t>## [2]  {income=(4.38e+04,6.31e+04]} =&gt; {save_act=save_act=YES}       0.133333333          1 1.449275    80</w:t>
       </w:r>
       <w:r>
         <w:rPr>
@@ -5401,17 +4953,7 @@
           <w:szCs w:val="22"/>
           <w:shd w:val="clear" w:color="auto" w:fill="F8F8F8"/>
         </w:rPr>
-        <w:t xml:space="preserve">## [5]  {age=teens,                     </w:t>
-      </w:r>
-      <w:r>
-        <w:rPr>
-          <w:rFonts w:ascii="Consolas" w:eastAsia="Consolas" w:hAnsi="Consolas" w:cs="Consolas"/>
-          <w:color w:val="000000"/>
-          <w:sz w:val="22"/>
-          <w:szCs w:val="22"/>
-          <w:shd w:val="clear" w:color="auto" w:fill="F8F8F8"/>
-        </w:rPr>
-        <w:t xml:space="preserve">                                                                   </w:t>
+        <w:t xml:space="preserve">## [5]  {age=teens,                                                                                        </w:t>
       </w:r>
       <w:r>
         <w:rPr>
@@ -5449,17 +4991,7 @@
           <w:szCs w:val="22"/>
           <w:shd w:val="clear" w:color="auto" w:fill="F8F8F8"/>
         </w:rPr>
-        <w:t xml:space="preserve">## [6]  {age=teens,                                                             </w:t>
-      </w:r>
-      <w:r>
-        <w:rPr>
-          <w:rFonts w:ascii="Consolas" w:eastAsia="Consolas" w:hAnsi="Consolas" w:cs="Consolas"/>
-          <w:color w:val="000000"/>
-          <w:sz w:val="22"/>
-          <w:szCs w:val="22"/>
-          <w:shd w:val="clear" w:color="auto" w:fill="F8F8F8"/>
-        </w:rPr>
-        <w:t xml:space="preserve">                           </w:t>
+        <w:t xml:space="preserve">## [6]  {age=teens,                                                                                        </w:t>
       </w:r>
       <w:r>
         <w:rPr>
@@ -5516,17 +5048,7 @@
           <w:szCs w:val="22"/>
           <w:shd w:val="clear" w:color="auto" w:fill="F8F8F8"/>
         </w:rPr>
-        <w:t>##       chi</w:t>
-      </w:r>
-      <w:r>
-        <w:rPr>
-          <w:rFonts w:ascii="Consolas" w:eastAsia="Consolas" w:hAnsi="Consolas" w:cs="Consolas"/>
-          <w:color w:val="000000"/>
-          <w:sz w:val="22"/>
-          <w:szCs w:val="22"/>
-          <w:shd w:val="clear" w:color="auto" w:fill="F8F8F8"/>
-        </w:rPr>
-        <w:t>ldren=3}                 =&gt; {pep=pep=NO}                  0.006666667          1 1.840491     4</w:t>
+        <w:t>##       children=3}                 =&gt; {pep=pep=NO}                  0.006666667          1 1.840491     4</w:t>
       </w:r>
       <w:r>
         <w:rPr>
@@ -5564,17 +5086,7 @@
           <w:szCs w:val="22"/>
           <w:shd w:val="clear" w:color="auto" w:fill="F8F8F8"/>
         </w:rPr>
-        <w:t>##       children=3}                 =&gt; {current_act</w:t>
-      </w:r>
-      <w:r>
-        <w:rPr>
-          <w:rFonts w:ascii="Consolas" w:eastAsia="Consolas" w:hAnsi="Consolas" w:cs="Consolas"/>
-          <w:color w:val="000000"/>
-          <w:sz w:val="22"/>
-          <w:szCs w:val="22"/>
-          <w:shd w:val="clear" w:color="auto" w:fill="F8F8F8"/>
-        </w:rPr>
-        <w:t>=current_act=YES} 0.006666667          1 1.318681     4</w:t>
+        <w:t>##       children=3}                 =&gt; {current_act=current_act=YES} 0.006666667          1 1.318681     4</w:t>
       </w:r>
       <w:r>
         <w:rPr>
@@ -5612,17 +5124,7 @@
           <w:szCs w:val="22"/>
           <w:shd w:val="clear" w:color="auto" w:fill="F8F8F8"/>
         </w:rPr>
-        <w:t>##       region=RURAL}               =&gt; {income=(5.01e+03,2.44e+04]}  0.011666667          1</w:t>
-      </w:r>
-      <w:r>
-        <w:rPr>
-          <w:rFonts w:ascii="Consolas" w:eastAsia="Consolas" w:hAnsi="Consolas" w:cs="Consolas"/>
-          <w:color w:val="000000"/>
-          <w:sz w:val="22"/>
-          <w:szCs w:val="22"/>
-          <w:shd w:val="clear" w:color="auto" w:fill="F8F8F8"/>
-        </w:rPr>
-        <w:t xml:space="preserve"> 2.112676     7</w:t>
+        <w:t>##       region=RURAL}               =&gt; {income=(5.01e+03,2.44e+04]}  0.011666667          1 2.112676     7</w:t>
       </w:r>
       <w:r>
         <w:rPr>
@@ -5679,17 +5181,7 @@
           <w:szCs w:val="22"/>
           <w:shd w:val="clear" w:color="auto" w:fill="F8F8F8"/>
         </w:rPr>
-        <w:t xml:space="preserve">## [11] {age=teens,     </w:t>
-      </w:r>
-      <w:r>
-        <w:rPr>
-          <w:rFonts w:ascii="Consolas" w:eastAsia="Consolas" w:hAnsi="Consolas" w:cs="Consolas"/>
-          <w:color w:val="000000"/>
-          <w:sz w:val="22"/>
-          <w:szCs w:val="22"/>
-          <w:shd w:val="clear" w:color="auto" w:fill="F8F8F8"/>
-        </w:rPr>
-        <w:t xml:space="preserve">                                                                                   </w:t>
+        <w:t xml:space="preserve">## [11] {age=teens,                                                                                        </w:t>
       </w:r>
       <w:r>
         <w:rPr>
@@ -5727,17 +5219,7 @@
           <w:szCs w:val="22"/>
           <w:shd w:val="clear" w:color="auto" w:fill="F8F8F8"/>
         </w:rPr>
-        <w:t xml:space="preserve">## [12] {age=teens,                                             </w:t>
-      </w:r>
-      <w:r>
-        <w:rPr>
-          <w:rFonts w:ascii="Consolas" w:eastAsia="Consolas" w:hAnsi="Consolas" w:cs="Consolas"/>
-          <w:color w:val="000000"/>
-          <w:sz w:val="22"/>
-          <w:szCs w:val="22"/>
-          <w:shd w:val="clear" w:color="auto" w:fill="F8F8F8"/>
-        </w:rPr>
-        <w:t xml:space="preserve">                                           </w:t>
+        <w:t xml:space="preserve">## [12] {age=teens,                                                                                        </w:t>
       </w:r>
       <w:r>
         <w:rPr>
@@ -5775,17 +5257,7 @@
           <w:szCs w:val="22"/>
           <w:shd w:val="clear" w:color="auto" w:fill="F8F8F8"/>
         </w:rPr>
-        <w:t xml:space="preserve">## [13] {age=teens,                                                                                     </w:t>
-      </w:r>
-      <w:r>
-        <w:rPr>
-          <w:rFonts w:ascii="Consolas" w:eastAsia="Consolas" w:hAnsi="Consolas" w:cs="Consolas"/>
-          <w:color w:val="000000"/>
-          <w:sz w:val="22"/>
-          <w:szCs w:val="22"/>
-          <w:shd w:val="clear" w:color="auto" w:fill="F8F8F8"/>
-        </w:rPr>
-        <w:t xml:space="preserve">   </w:t>
+        <w:t xml:space="preserve">## [13] {age=teens,                                                                                        </w:t>
       </w:r>
       <w:r>
         <w:rPr>
@@ -5842,17 +5314,7 @@
           <w:szCs w:val="22"/>
           <w:shd w:val="clear" w:color="auto" w:fill="F8F8F8"/>
         </w:rPr>
-        <w:t>##       current_act=current_act=NO}</w:t>
-      </w:r>
-      <w:r>
-        <w:rPr>
-          <w:rFonts w:ascii="Consolas" w:eastAsia="Consolas" w:hAnsi="Consolas" w:cs="Consolas"/>
-          <w:color w:val="000000"/>
-          <w:sz w:val="22"/>
-          <w:szCs w:val="22"/>
-          <w:shd w:val="clear" w:color="auto" w:fill="F8F8F8"/>
-        </w:rPr>
-        <w:t xml:space="preserve"> =&gt; {car=car=NO}                  0.006666667          1 1.973684     4</w:t>
+        <w:t>##       current_act=current_act=NO} =&gt; {car=car=NO}                  0.006666667          1 1.973684     4</w:t>
       </w:r>
       <w:r>
         <w:rPr>
@@ -5890,17 +5352,7 @@
           <w:szCs w:val="22"/>
           <w:shd w:val="clear" w:color="auto" w:fill="F8F8F8"/>
         </w:rPr>
-        <w:t>##       current_act=current_act=NO} =&gt; {married=married=YES}         0.0066</w:t>
-      </w:r>
-      <w:r>
-        <w:rPr>
-          <w:rFonts w:ascii="Consolas" w:eastAsia="Consolas" w:hAnsi="Consolas" w:cs="Consolas"/>
-          <w:color w:val="000000"/>
-          <w:sz w:val="22"/>
-          <w:szCs w:val="22"/>
-          <w:shd w:val="clear" w:color="auto" w:fill="F8F8F8"/>
-        </w:rPr>
-        <w:t>66667          1 1.515152     4</w:t>
+        <w:t>##       current_act=current_act=NO} =&gt; {married=married=YES}         0.006666667          1 1.515152     4</w:t>
       </w:r>
       <w:r>
         <w:rPr>
@@ -5968,17 +5420,7 @@
           <w:szCs w:val="22"/>
           <w:shd w:val="clear" w:color="auto" w:fill="F8F8F8"/>
         </w:rPr>
-        <w:t xml:space="preserve">## [17] </w:t>
-      </w:r>
-      <w:r>
-        <w:rPr>
-          <w:rFonts w:ascii="Consolas" w:eastAsia="Consolas" w:hAnsi="Consolas" w:cs="Consolas"/>
-          <w:color w:val="000000"/>
-          <w:sz w:val="22"/>
-          <w:szCs w:val="22"/>
-          <w:shd w:val="clear" w:color="auto" w:fill="F8F8F8"/>
-        </w:rPr>
-        <w:t xml:space="preserve">{age=teens,                                                                                        </w:t>
+        <w:t xml:space="preserve">## [17] {age=teens,                                                                                        </w:t>
       </w:r>
       <w:r>
         <w:rPr>
@@ -6016,17 +5458,7 @@
           <w:szCs w:val="22"/>
           <w:shd w:val="clear" w:color="auto" w:fill="F8F8F8"/>
         </w:rPr>
-        <w:t xml:space="preserve">## [18] {age=teens,                             </w:t>
-      </w:r>
-      <w:r>
-        <w:rPr>
-          <w:rFonts w:ascii="Consolas" w:eastAsia="Consolas" w:hAnsi="Consolas" w:cs="Consolas"/>
-          <w:color w:val="000000"/>
-          <w:sz w:val="22"/>
-          <w:szCs w:val="22"/>
-          <w:shd w:val="clear" w:color="auto" w:fill="F8F8F8"/>
-        </w:rPr>
-        <w:t xml:space="preserve">                                                           </w:t>
+        <w:t xml:space="preserve">## [18] {age=teens,                                                                                        </w:t>
       </w:r>
       <w:r>
         <w:rPr>
@@ -6064,17 +5496,7 @@
           <w:szCs w:val="22"/>
           <w:shd w:val="clear" w:color="auto" w:fill="F8F8F8"/>
         </w:rPr>
-        <w:t xml:space="preserve">## [19] {age=teens,                                                                     </w:t>
-      </w:r>
-      <w:r>
-        <w:rPr>
-          <w:rFonts w:ascii="Consolas" w:eastAsia="Consolas" w:hAnsi="Consolas" w:cs="Consolas"/>
-          <w:color w:val="000000"/>
-          <w:sz w:val="22"/>
-          <w:szCs w:val="22"/>
-          <w:shd w:val="clear" w:color="auto" w:fill="F8F8F8"/>
-        </w:rPr>
-        <w:t xml:space="preserve">                   </w:t>
+        <w:t xml:space="preserve">## [19] {age=teens,                                                                                        </w:t>
       </w:r>
       <w:r>
         <w:rPr>
@@ -6131,17 +5553,7 @@
           <w:szCs w:val="22"/>
           <w:shd w:val="clear" w:color="auto" w:fill="F8F8F8"/>
         </w:rPr>
-        <w:t>##       mortgage=mo</w:t>
-      </w:r>
-      <w:r>
-        <w:rPr>
-          <w:rFonts w:ascii="Consolas" w:eastAsia="Consolas" w:hAnsi="Consolas" w:cs="Consolas"/>
-          <w:color w:val="000000"/>
-          <w:sz w:val="22"/>
-          <w:szCs w:val="22"/>
-          <w:shd w:val="clear" w:color="auto" w:fill="F8F8F8"/>
-        </w:rPr>
-        <w:t>rtgage=YES}      =&gt; {income=(5.01e+03,2.44e+04]}  0.023333333          1 2.112676    14</w:t>
+        <w:t>##       mortgage=mortgage=YES}      =&gt; {income=(5.01e+03,2.44e+04]}  0.023333333          1 2.112676    14</w:t>
       </w:r>
       <w:r>
         <w:rPr>
@@ -6179,17 +5591,7 @@
           <w:szCs w:val="22"/>
           <w:shd w:val="clear" w:color="auto" w:fill="F8F8F8"/>
         </w:rPr>
-        <w:t>##       children=0}                 =&gt; {income=(5.01e+03,2.</w:t>
-      </w:r>
-      <w:r>
-        <w:rPr>
-          <w:rFonts w:ascii="Consolas" w:eastAsia="Consolas" w:hAnsi="Consolas" w:cs="Consolas"/>
-          <w:color w:val="000000"/>
-          <w:sz w:val="22"/>
-          <w:szCs w:val="22"/>
-          <w:shd w:val="clear" w:color="auto" w:fill="F8F8F8"/>
-        </w:rPr>
-        <w:t>44e+04]}  0.021666667          1 2.112676    13</w:t>
+        <w:t>##       children=0}                 =&gt; {income=(5.01e+03,2.44e+04]}  0.021666667          1 2.112676    13</w:t>
       </w:r>
       <w:r>
         <w:rPr>
@@ -6227,17 +5629,7 @@
           <w:szCs w:val="22"/>
           <w:shd w:val="clear" w:color="auto" w:fill="F8F8F8"/>
         </w:rPr>
-        <w:t>##       region=INNER_CITY}          =&gt; {income=(5.01e+03,2.44e+04]}  0.028333333          1 2.11267</w:t>
-      </w:r>
-      <w:r>
-        <w:rPr>
-          <w:rFonts w:ascii="Consolas" w:eastAsia="Consolas" w:hAnsi="Consolas" w:cs="Consolas"/>
-          <w:color w:val="000000"/>
-          <w:sz w:val="22"/>
-          <w:szCs w:val="22"/>
-          <w:shd w:val="clear" w:color="auto" w:fill="F8F8F8"/>
-        </w:rPr>
-        <w:t>6    17</w:t>
+        <w:t>##       region=INNER_CITY}          =&gt; {income=(5.01e+03,2.44e+04]}  0.028333333          1 2.112676    17</w:t>
       </w:r>
       <w:r>
         <w:rPr>
@@ -6332,17 +5724,7 @@
           <w:szCs w:val="22"/>
           <w:shd w:val="clear" w:color="auto" w:fill="F8F8F8"/>
         </w:rPr>
-        <w:t xml:space="preserve">## [25] {age=teens,                     </w:t>
-      </w:r>
-      <w:r>
-        <w:rPr>
-          <w:rFonts w:ascii="Consolas" w:eastAsia="Consolas" w:hAnsi="Consolas" w:cs="Consolas"/>
-          <w:color w:val="000000"/>
-          <w:sz w:val="22"/>
-          <w:szCs w:val="22"/>
-          <w:shd w:val="clear" w:color="auto" w:fill="F8F8F8"/>
-        </w:rPr>
-        <w:t xml:space="preserve">                                                                   </w:t>
+        <w:t xml:space="preserve">## [25] {age=teens,                                                                                        </w:t>
       </w:r>
       <w:r>
         <w:rPr>
@@ -6380,17 +5762,7 @@
           <w:szCs w:val="22"/>
           <w:shd w:val="clear" w:color="auto" w:fill="F8F8F8"/>
         </w:rPr>
-        <w:t xml:space="preserve">## [26] {age=teens,                                                             </w:t>
-      </w:r>
-      <w:r>
-        <w:rPr>
-          <w:rFonts w:ascii="Consolas" w:eastAsia="Consolas" w:hAnsi="Consolas" w:cs="Consolas"/>
-          <w:color w:val="000000"/>
-          <w:sz w:val="22"/>
-          <w:szCs w:val="22"/>
-          <w:shd w:val="clear" w:color="auto" w:fill="F8F8F8"/>
-        </w:rPr>
-        <w:t xml:space="preserve">                           </w:t>
+        <w:t xml:space="preserve">## [26] {age=teens,                                                                                        </w:t>
       </w:r>
       <w:r>
         <w:rPr>
@@ -6447,17 +5819,7 @@
           <w:szCs w:val="22"/>
           <w:shd w:val="clear" w:color="auto" w:fill="F8F8F8"/>
         </w:rPr>
-        <w:t>##       car</w:t>
-      </w:r>
-      <w:r>
-        <w:rPr>
-          <w:rFonts w:ascii="Consolas" w:eastAsia="Consolas" w:hAnsi="Consolas" w:cs="Consolas"/>
-          <w:color w:val="000000"/>
-          <w:sz w:val="22"/>
-          <w:szCs w:val="22"/>
-          <w:shd w:val="clear" w:color="auto" w:fill="F8F8F8"/>
-        </w:rPr>
-        <w:t>=car=NO}                 =&gt; {income=(5.01e+03,2.44e+04]}  0.036666667          1 2.112676    22</w:t>
+        <w:t>##       car=car=NO}                 =&gt; {income=(5.01e+03,2.44e+04]}  0.036666667          1 2.112676    22</w:t>
       </w:r>
       <w:r>
         <w:rPr>
@@ -6495,17 +5857,7 @@
           <w:szCs w:val="22"/>
           <w:shd w:val="clear" w:color="auto" w:fill="F8F8F8"/>
         </w:rPr>
-        <w:t>##       pep=pep=NO}                 =&gt; {income=(5.0</w:t>
-      </w:r>
-      <w:r>
-        <w:rPr>
-          <w:rFonts w:ascii="Consolas" w:eastAsia="Consolas" w:hAnsi="Consolas" w:cs="Consolas"/>
-          <w:color w:val="000000"/>
-          <w:sz w:val="22"/>
-          <w:szCs w:val="22"/>
-          <w:shd w:val="clear" w:color="auto" w:fill="F8F8F8"/>
-        </w:rPr>
-        <w:t>1e+03,2.44e+04]}  0.043333333          1 2.112676    26</w:t>
+        <w:t>##       pep=pep=NO}                 =&gt; {income=(5.01e+03,2.44e+04]}  0.043333333          1 2.112676    26</w:t>
       </w:r>
       <w:r>
         <w:rPr>
@@ -6543,17 +5895,7 @@
           <w:szCs w:val="22"/>
           <w:shd w:val="clear" w:color="auto" w:fill="F8F8F8"/>
         </w:rPr>
-        <w:t>##       mortgage=mortgage=NO}       =&gt; {income=(5.01e+03,2.44e+04]}  0.038333333          1</w:t>
-      </w:r>
-      <w:r>
-        <w:rPr>
-          <w:rFonts w:ascii="Consolas" w:eastAsia="Consolas" w:hAnsi="Consolas" w:cs="Consolas"/>
-          <w:color w:val="000000"/>
-          <w:sz w:val="22"/>
-          <w:szCs w:val="22"/>
-          <w:shd w:val="clear" w:color="auto" w:fill="F8F8F8"/>
-        </w:rPr>
-        <w:t xml:space="preserve"> 2.112676    23</w:t>
+        <w:t>##       mortgage=mortgage=NO}       =&gt; {income=(5.01e+03,2.44e+04]}  0.038333333          1 2.112676    23</w:t>
       </w:r>
       <w:r>
         <w:rPr>
@@ -6599,10 +5941,7 @@
         <w:pStyle w:val="Heading3"/>
       </w:pPr>
       <w:r>
-        <w:t>sort top 30 rules by lif</w:t>
-      </w:r>
-      <w:r>
-        <w:t>t</w:t>
+        <w:t>sort top 30 rules by lift</w:t>
       </w:r>
     </w:p>
     <w:p>
@@ -6869,17 +6208,7 @@
           <w:szCs w:val="22"/>
           <w:shd w:val="clear" w:color="auto" w:fill="F8F8F8"/>
         </w:rPr>
-        <w:t>##       pep=pep=YES}                =&gt; {r</w:t>
-      </w:r>
-      <w:r>
-        <w:rPr>
-          <w:rFonts w:ascii="Consolas" w:eastAsia="Consolas" w:hAnsi="Consolas" w:cs="Consolas"/>
-          <w:color w:val="000000"/>
-          <w:sz w:val="22"/>
-          <w:szCs w:val="22"/>
-          <w:shd w:val="clear" w:color="auto" w:fill="F8F8F8"/>
-        </w:rPr>
-        <w:t>egion=SUBURBAN}            0.001666667          1 9.677419     1</w:t>
+        <w:t>##       pep=pep=YES}                =&gt; {region=SUBURBAN}            0.001666667          1 9.677419     1</w:t>
       </w:r>
       <w:r>
         <w:rPr>
@@ -6918,17 +6247,7 @@
           <w:szCs w:val="22"/>
           <w:shd w:val="clear" w:color="auto" w:fill="F8F8F8"/>
         </w:rPr>
-        <w:t xml:space="preserve">##       region=SUBURBAN,                                                           </w:t>
-      </w:r>
-      <w:r>
-        <w:rPr>
-          <w:rFonts w:ascii="Consolas" w:eastAsia="Consolas" w:hAnsi="Consolas" w:cs="Consolas"/>
-          <w:color w:val="000000"/>
-          <w:sz w:val="22"/>
-          <w:szCs w:val="22"/>
-          <w:shd w:val="clear" w:color="auto" w:fill="F8F8F8"/>
-        </w:rPr>
-        <w:t xml:space="preserve">                      </w:t>
+        <w:t xml:space="preserve">##       region=SUBURBAN,                                                                                 </w:t>
       </w:r>
       <w:r>
         <w:rPr>
@@ -6985,17 +6304,7 @@
           <w:szCs w:val="22"/>
           <w:shd w:val="clear" w:color="auto" w:fill="F8F8F8"/>
         </w:rPr>
-        <w:t>##       region=SUB</w:t>
-      </w:r>
-      <w:r>
-        <w:rPr>
-          <w:rFonts w:ascii="Consolas" w:eastAsia="Consolas" w:hAnsi="Consolas" w:cs="Consolas"/>
-          <w:color w:val="000000"/>
-          <w:sz w:val="22"/>
-          <w:szCs w:val="22"/>
-          <w:shd w:val="clear" w:color="auto" w:fill="F8F8F8"/>
-        </w:rPr>
-        <w:t xml:space="preserve">URBAN,                                                                                 </w:t>
+        <w:t xml:space="preserve">##       region=SUBURBAN,                                                                                 </w:t>
       </w:r>
       <w:r>
         <w:rPr>
@@ -7033,17 +6342,7 @@
           <w:szCs w:val="22"/>
           <w:shd w:val="clear" w:color="auto" w:fill="F8F8F8"/>
         </w:rPr>
-        <w:t xml:space="preserve">## [4]  {age=old,                                            </w:t>
-      </w:r>
-      <w:r>
-        <w:rPr>
-          <w:rFonts w:ascii="Consolas" w:eastAsia="Consolas" w:hAnsi="Consolas" w:cs="Consolas"/>
-          <w:color w:val="000000"/>
-          <w:sz w:val="22"/>
-          <w:szCs w:val="22"/>
-          <w:shd w:val="clear" w:color="auto" w:fill="F8F8F8"/>
-        </w:rPr>
-        <w:t xml:space="preserve">                                             </w:t>
+        <w:t xml:space="preserve">## [4]  {age=old,                                                                                         </w:t>
       </w:r>
       <w:r>
         <w:rPr>
@@ -7081,17 +6380,7 @@
           <w:szCs w:val="22"/>
           <w:shd w:val="clear" w:color="auto" w:fill="F8F8F8"/>
         </w:rPr>
-        <w:t xml:space="preserve">##       region=SUBURBAN}            =&gt; {income=(4.38e+04,6.31e+04]} 0.006666667          1 7.500000   </w:t>
-      </w:r>
-      <w:r>
-        <w:rPr>
-          <w:rFonts w:ascii="Consolas" w:eastAsia="Consolas" w:hAnsi="Consolas" w:cs="Consolas"/>
-          <w:color w:val="000000"/>
-          <w:sz w:val="22"/>
-          <w:szCs w:val="22"/>
-          <w:shd w:val="clear" w:color="auto" w:fill="F8F8F8"/>
-        </w:rPr>
-        <w:t xml:space="preserve">  4</w:t>
+        <w:t>##       region=SUBURBAN}            =&gt; {income=(4.38e+04,6.31e+04]} 0.006666667          1 7.500000     4</w:t>
       </w:r>
       <w:r>
         <w:rPr>
@@ -7148,17 +6437,7 @@
           <w:szCs w:val="22"/>
           <w:shd w:val="clear" w:color="auto" w:fill="F8F8F8"/>
         </w:rPr>
-        <w:t xml:space="preserve">##       children=1}                 </w:t>
-      </w:r>
-      <w:r>
-        <w:rPr>
-          <w:rFonts w:ascii="Consolas" w:eastAsia="Consolas" w:hAnsi="Consolas" w:cs="Consolas"/>
-          <w:color w:val="000000"/>
-          <w:sz w:val="22"/>
-          <w:szCs w:val="22"/>
-          <w:shd w:val="clear" w:color="auto" w:fill="F8F8F8"/>
-        </w:rPr>
-        <w:t>=&gt; {income=(4.38e+04,6.31e+04]} 0.001666667          1 7.500000     1</w:t>
+        <w:t>##       children=1}                 =&gt; {income=(4.38e+04,6.31e+04]} 0.001666667          1 7.500000     1</w:t>
       </w:r>
       <w:r>
         <w:rPr>
@@ -7196,17 +6475,7 @@
           <w:szCs w:val="22"/>
           <w:shd w:val="clear" w:color="auto" w:fill="F8F8F8"/>
         </w:rPr>
-        <w:t xml:space="preserve">##       children=3,                                                           </w:t>
-      </w:r>
-      <w:r>
-        <w:rPr>
-          <w:rFonts w:ascii="Consolas" w:eastAsia="Consolas" w:hAnsi="Consolas" w:cs="Consolas"/>
-          <w:color w:val="000000"/>
-          <w:sz w:val="22"/>
-          <w:szCs w:val="22"/>
-          <w:shd w:val="clear" w:color="auto" w:fill="F8F8F8"/>
-        </w:rPr>
-        <w:t xml:space="preserve">                           </w:t>
+        <w:t xml:space="preserve">##       children=3,                                                                                      </w:t>
       </w:r>
       <w:r>
         <w:rPr>
@@ -7263,17 +6532,7 @@
           <w:szCs w:val="22"/>
           <w:shd w:val="clear" w:color="auto" w:fill="F8F8F8"/>
         </w:rPr>
-        <w:t>##       child</w:t>
-      </w:r>
-      <w:r>
-        <w:rPr>
-          <w:rFonts w:ascii="Consolas" w:eastAsia="Consolas" w:hAnsi="Consolas" w:cs="Consolas"/>
-          <w:color w:val="000000"/>
-          <w:sz w:val="22"/>
-          <w:szCs w:val="22"/>
-          <w:shd w:val="clear" w:color="auto" w:fill="F8F8F8"/>
-        </w:rPr>
-        <w:t xml:space="preserve">ren=3,                                                                                      </w:t>
+        <w:t xml:space="preserve">##       children=3,                                                                                      </w:t>
       </w:r>
       <w:r>
         <w:rPr>
@@ -7311,17 +6570,7 @@
           <w:szCs w:val="22"/>
           <w:shd w:val="clear" w:color="auto" w:fill="F8F8F8"/>
         </w:rPr>
-        <w:t xml:space="preserve">## [8]  {age=fifties,                                   </w:t>
-      </w:r>
-      <w:r>
-        <w:rPr>
-          <w:rFonts w:ascii="Consolas" w:eastAsia="Consolas" w:hAnsi="Consolas" w:cs="Consolas"/>
-          <w:color w:val="000000"/>
-          <w:sz w:val="22"/>
-          <w:szCs w:val="22"/>
-          <w:shd w:val="clear" w:color="auto" w:fill="F8F8F8"/>
-        </w:rPr>
-        <w:t xml:space="preserve">                                                  </w:t>
+        <w:t xml:space="preserve">## [8]  {age=fifties,                                                                                     </w:t>
       </w:r>
       <w:r>
         <w:rPr>
@@ -7359,17 +6608,7 @@
           <w:szCs w:val="22"/>
           <w:shd w:val="clear" w:color="auto" w:fill="F8F8F8"/>
         </w:rPr>
-        <w:t>##       pep=pep=YES}                =&gt; {income=(4.38e+04,6.31e+04]} 0.005000000          1 7.5000</w:t>
-      </w:r>
-      <w:r>
-        <w:rPr>
-          <w:rFonts w:ascii="Consolas" w:eastAsia="Consolas" w:hAnsi="Consolas" w:cs="Consolas"/>
-          <w:color w:val="000000"/>
-          <w:sz w:val="22"/>
-          <w:szCs w:val="22"/>
-          <w:shd w:val="clear" w:color="auto" w:fill="F8F8F8"/>
-        </w:rPr>
-        <w:t>00     3</w:t>
+        <w:t>##       pep=pep=YES}                =&gt; {income=(4.38e+04,6.31e+04]} 0.005000000          1 7.500000     3</w:t>
       </w:r>
       <w:r>
         <w:rPr>
@@ -7426,17 +6665,7 @@
           <w:szCs w:val="22"/>
           <w:shd w:val="clear" w:color="auto" w:fill="F8F8F8"/>
         </w:rPr>
-        <w:t xml:space="preserve">##       pep=pep=YES}            </w:t>
-      </w:r>
-      <w:r>
-        <w:rPr>
-          <w:rFonts w:ascii="Consolas" w:eastAsia="Consolas" w:hAnsi="Consolas" w:cs="Consolas"/>
-          <w:color w:val="000000"/>
-          <w:sz w:val="22"/>
-          <w:szCs w:val="22"/>
-          <w:shd w:val="clear" w:color="auto" w:fill="F8F8F8"/>
-        </w:rPr>
-        <w:t xml:space="preserve">    =&gt; {income=(4.38e+04,6.31e+04]} 0.005000000          1 7.500000     3</w:t>
+        <w:t>##       pep=pep=YES}                =&gt; {income=(4.38e+04,6.31e+04]} 0.005000000          1 7.500000     3</w:t>
       </w:r>
       <w:r>
         <w:rPr>
@@ -7474,17 +6703,7 @@
           <w:szCs w:val="22"/>
           <w:shd w:val="clear" w:color="auto" w:fill="F8F8F8"/>
         </w:rPr>
-        <w:t xml:space="preserve">##       children=2,                                                       </w:t>
-      </w:r>
-      <w:r>
-        <w:rPr>
-          <w:rFonts w:ascii="Consolas" w:eastAsia="Consolas" w:hAnsi="Consolas" w:cs="Consolas"/>
-          <w:color w:val="000000"/>
-          <w:sz w:val="22"/>
-          <w:szCs w:val="22"/>
-          <w:shd w:val="clear" w:color="auto" w:fill="F8F8F8"/>
-        </w:rPr>
-        <w:t xml:space="preserve">                               </w:t>
+        <w:t xml:space="preserve">##       children=2,                                                                                      </w:t>
       </w:r>
       <w:r>
         <w:rPr>
@@ -7541,17 +6760,7 @@
           <w:szCs w:val="22"/>
           <w:shd w:val="clear" w:color="auto" w:fill="F8F8F8"/>
         </w:rPr>
-        <w:t>##       i</w:t>
-      </w:r>
-      <w:r>
-        <w:rPr>
-          <w:rFonts w:ascii="Consolas" w:eastAsia="Consolas" w:hAnsi="Consolas" w:cs="Consolas"/>
-          <w:color w:val="000000"/>
-          <w:sz w:val="22"/>
-          <w:szCs w:val="22"/>
-          <w:shd w:val="clear" w:color="auto" w:fill="F8F8F8"/>
-        </w:rPr>
-        <w:t xml:space="preserve">ncome=(4.38e+04,6.31e+04],                                                                      </w:t>
+        <w:t xml:space="preserve">##       income=(4.38e+04,6.31e+04],                                                                      </w:t>
       </w:r>
       <w:r>
         <w:rPr>
@@ -7589,17 +6798,7 @@
           <w:szCs w:val="22"/>
           <w:shd w:val="clear" w:color="auto" w:fill="F8F8F8"/>
         </w:rPr>
-        <w:t xml:space="preserve">## [12] {income=(4.38e+04,6.31e+04],                </w:t>
-      </w:r>
-      <w:r>
-        <w:rPr>
-          <w:rFonts w:ascii="Consolas" w:eastAsia="Consolas" w:hAnsi="Consolas" w:cs="Consolas"/>
-          <w:color w:val="000000"/>
-          <w:sz w:val="22"/>
-          <w:szCs w:val="22"/>
-          <w:shd w:val="clear" w:color="auto" w:fill="F8F8F8"/>
-        </w:rPr>
-        <w:t xml:space="preserve">                                                      </w:t>
+        <w:t xml:space="preserve">## [12] {income=(4.38e+04,6.31e+04],                                                                      </w:t>
       </w:r>
       <w:r>
         <w:rPr>
@@ -7637,17 +6836,7 @@
           <w:szCs w:val="22"/>
           <w:shd w:val="clear" w:color="auto" w:fill="F8F8F8"/>
         </w:rPr>
-        <w:t>##       current_act=current_act=NO} =&gt; {age=old}                    0.006666667          1 6.</w:t>
-      </w:r>
-      <w:r>
-        <w:rPr>
-          <w:rFonts w:ascii="Consolas" w:eastAsia="Consolas" w:hAnsi="Consolas" w:cs="Consolas"/>
-          <w:color w:val="000000"/>
-          <w:sz w:val="22"/>
-          <w:szCs w:val="22"/>
-          <w:shd w:val="clear" w:color="auto" w:fill="F8F8F8"/>
-        </w:rPr>
-        <w:t>666667     4</w:t>
+        <w:t>##       current_act=current_act=NO} =&gt; {age=old}                    0.006666667          1 6.666667     4</w:t>
       </w:r>
       <w:r>
         <w:rPr>
@@ -7704,17 +6893,7 @@
           <w:szCs w:val="22"/>
           <w:shd w:val="clear" w:color="auto" w:fill="F8F8F8"/>
         </w:rPr>
-        <w:t xml:space="preserve">##       children=2}         </w:t>
-      </w:r>
-      <w:r>
-        <w:rPr>
-          <w:rFonts w:ascii="Consolas" w:eastAsia="Consolas" w:hAnsi="Consolas" w:cs="Consolas"/>
-          <w:color w:val="000000"/>
-          <w:sz w:val="22"/>
-          <w:szCs w:val="22"/>
-          <w:shd w:val="clear" w:color="auto" w:fill="F8F8F8"/>
-        </w:rPr>
-        <w:t xml:space="preserve">        =&gt; {age=old}                    0.008333333          1 6.666667     5</w:t>
+        <w:t>##       children=2}                 =&gt; {age=old}                    0.008333333          1 6.666667     5</w:t>
       </w:r>
       <w:r>
         <w:rPr>
@@ -7752,17 +6931,7 @@
           <w:szCs w:val="22"/>
           <w:shd w:val="clear" w:color="auto" w:fill="F8F8F8"/>
         </w:rPr>
-        <w:t xml:space="preserve">##       children=2,                                                   </w:t>
-      </w:r>
-      <w:r>
-        <w:rPr>
-          <w:rFonts w:ascii="Consolas" w:eastAsia="Consolas" w:hAnsi="Consolas" w:cs="Consolas"/>
-          <w:color w:val="000000"/>
-          <w:sz w:val="22"/>
-          <w:szCs w:val="22"/>
-          <w:shd w:val="clear" w:color="auto" w:fill="F8F8F8"/>
-        </w:rPr>
-        <w:t xml:space="preserve">                                   </w:t>
+        <w:t xml:space="preserve">##       children=2,                                                                                      </w:t>
       </w:r>
       <w:r>
         <w:rPr>
@@ -7819,36 +6988,25 @@
           <w:szCs w:val="22"/>
           <w:shd w:val="clear" w:color="auto" w:fill="F8F8F8"/>
         </w:rPr>
-        <w:t xml:space="preserve">##    </w:t>
-      </w:r>
-      <w:r>
-        <w:rPr>
-          <w:rFonts w:ascii="Consolas" w:eastAsia="Consolas" w:hAnsi="Consolas" w:cs="Consolas"/>
-          <w:color w:val="000000"/>
-          <w:sz w:val="22"/>
-          <w:szCs w:val="22"/>
-          <w:shd w:val="clear" w:color="auto" w:fill="F8F8F8"/>
-        </w:rPr>
-        <w:t xml:space="preserve">   income=(4.38e+04,6.31e+04],                                                                      </w:t>
-      </w:r>
-      <w:r>
-        <w:rPr>
-          <w:rFonts w:ascii="Consolas" w:eastAsia="Consolas" w:hAnsi="Consolas" w:cs="Consolas"/>
-          <w:color w:val="000000"/>
-          <w:sz w:val="22"/>
-          <w:szCs w:val="22"/>
-        </w:rPr>
-        <w:br/>
-      </w:r>
-      <w:r>
-        <w:rPr>
-          <w:rFonts w:ascii="Consolas" w:eastAsia="Consolas" w:hAnsi="Consolas" w:cs="Consolas"/>
-          <w:color w:val="000000"/>
-          <w:sz w:val="22"/>
-          <w:szCs w:val="22"/>
-          <w:shd w:val="clear" w:color="auto" w:fill="F8F8F8"/>
-        </w:rPr>
-        <w:lastRenderedPageBreak/>
+        <w:t xml:space="preserve">##       income=(4.38e+04,6.31e+04],                                                                      </w:t>
+      </w:r>
+      <w:r>
+        <w:rPr>
+          <w:rFonts w:ascii="Consolas" w:eastAsia="Consolas" w:hAnsi="Consolas" w:cs="Consolas"/>
+          <w:color w:val="000000"/>
+          <w:sz w:val="22"/>
+          <w:szCs w:val="22"/>
+        </w:rPr>
+        <w:br/>
+      </w:r>
+      <w:r>
+        <w:rPr>
+          <w:rFonts w:ascii="Consolas" w:eastAsia="Consolas" w:hAnsi="Consolas" w:cs="Consolas"/>
+          <w:color w:val="000000"/>
+          <w:sz w:val="22"/>
+          <w:szCs w:val="22"/>
+          <w:shd w:val="clear" w:color="auto" w:fill="F8F8F8"/>
+        </w:rPr>
         <w:t>##       children=1}                 =&gt; {age=old}                    0.008333333          1 6.666667     5</w:t>
       </w:r>
       <w:r>
@@ -7868,17 +7026,7 @@
           <w:szCs w:val="22"/>
           <w:shd w:val="clear" w:color="auto" w:fill="F8F8F8"/>
         </w:rPr>
-        <w:t xml:space="preserve">## [16] {region=INNER_CITY,                     </w:t>
-      </w:r>
-      <w:r>
-        <w:rPr>
-          <w:rFonts w:ascii="Consolas" w:eastAsia="Consolas" w:hAnsi="Consolas" w:cs="Consolas"/>
-          <w:color w:val="000000"/>
-          <w:sz w:val="22"/>
-          <w:szCs w:val="22"/>
-          <w:shd w:val="clear" w:color="auto" w:fill="F8F8F8"/>
-        </w:rPr>
-        <w:t xml:space="preserve">                                                          </w:t>
+        <w:t xml:space="preserve">## [16] {region=INNER_CITY,                                                                               </w:t>
       </w:r>
       <w:r>
         <w:rPr>
@@ -7916,17 +7064,7 @@
           <w:szCs w:val="22"/>
           <w:shd w:val="clear" w:color="auto" w:fill="F8F8F8"/>
         </w:rPr>
-        <w:t xml:space="preserve">##       current_act=current_act=NO} =&gt; {age=old}                    0.005000000          </w:t>
-      </w:r>
-      <w:r>
-        <w:rPr>
-          <w:rFonts w:ascii="Consolas" w:eastAsia="Consolas" w:hAnsi="Consolas" w:cs="Consolas"/>
-          <w:color w:val="000000"/>
-          <w:sz w:val="22"/>
-          <w:szCs w:val="22"/>
-          <w:shd w:val="clear" w:color="auto" w:fill="F8F8F8"/>
-        </w:rPr>
-        <w:t>1 6.666667     3</w:t>
+        <w:t>##       current_act=current_act=NO} =&gt; {age=old}                    0.005000000          1 6.666667     3</w:t>
       </w:r>
       <w:r>
         <w:rPr>
@@ -7983,17 +7121,7 @@
           <w:szCs w:val="22"/>
           <w:shd w:val="clear" w:color="auto" w:fill="F8F8F8"/>
         </w:rPr>
-        <w:t>##       income=(4.38e+04</w:t>
-      </w:r>
-      <w:r>
-        <w:rPr>
-          <w:rFonts w:ascii="Consolas" w:eastAsia="Consolas" w:hAnsi="Consolas" w:cs="Consolas"/>
-          <w:color w:val="000000"/>
-          <w:sz w:val="22"/>
-          <w:szCs w:val="22"/>
-          <w:shd w:val="clear" w:color="auto" w:fill="F8F8F8"/>
-        </w:rPr>
-        <w:t>,6.31e+04]} =&gt; {age=old}                    0.011666667          1 6.666667     7</w:t>
+        <w:t>##       income=(4.38e+04,6.31e+04]} =&gt; {age=old}                    0.011666667          1 6.666667     7</w:t>
       </w:r>
       <w:r>
         <w:rPr>
@@ -8031,17 +7159,7 @@
           <w:szCs w:val="22"/>
           <w:shd w:val="clear" w:color="auto" w:fill="F8F8F8"/>
         </w:rPr>
-        <w:t xml:space="preserve">##       children=3}                 =&gt; {region=RURAL}             </w:t>
-      </w:r>
-      <w:r>
-        <w:rPr>
-          <w:rFonts w:ascii="Consolas" w:eastAsia="Consolas" w:hAnsi="Consolas" w:cs="Consolas"/>
-          <w:color w:val="000000"/>
-          <w:sz w:val="22"/>
-          <w:szCs w:val="22"/>
-          <w:shd w:val="clear" w:color="auto" w:fill="F8F8F8"/>
-        </w:rPr>
-        <w:t xml:space="preserve">  0.013333333          1 6.250000     8</w:t>
+        <w:t>##       children=3}                 =&gt; {region=RURAL}               0.013333333          1 6.250000     8</w:t>
       </w:r>
       <w:r>
         <w:rPr>
@@ -8098,17 +7216,7 @@
           <w:szCs w:val="22"/>
           <w:shd w:val="clear" w:color="auto" w:fill="F8F8F8"/>
         </w:rPr>
-        <w:t>##</w:t>
-      </w:r>
-      <w:r>
-        <w:rPr>
-          <w:rFonts w:ascii="Consolas" w:eastAsia="Consolas" w:hAnsi="Consolas" w:cs="Consolas"/>
-          <w:color w:val="000000"/>
-          <w:sz w:val="22"/>
-          <w:szCs w:val="22"/>
-          <w:shd w:val="clear" w:color="auto" w:fill="F8F8F8"/>
-        </w:rPr>
-        <w:t xml:space="preserve">       children=3}                 =&gt; {region=RURAL}               0.006666667          1 6.250000     4</w:t>
+        <w:t>##       children=3}                 =&gt; {region=RURAL}               0.006666667          1 6.250000     4</w:t>
       </w:r>
       <w:r>
         <w:rPr>
@@ -8184,17 +7292,7 @@
           <w:szCs w:val="22"/>
           <w:shd w:val="clear" w:color="auto" w:fill="F8F8F8"/>
         </w:rPr>
-        <w:t xml:space="preserve">## [21] {age=fourties,                    </w:t>
-      </w:r>
-      <w:r>
-        <w:rPr>
-          <w:rFonts w:ascii="Consolas" w:eastAsia="Consolas" w:hAnsi="Consolas" w:cs="Consolas"/>
-          <w:color w:val="000000"/>
-          <w:sz w:val="22"/>
-          <w:szCs w:val="22"/>
-          <w:shd w:val="clear" w:color="auto" w:fill="F8F8F8"/>
-        </w:rPr>
-        <w:t xml:space="preserve">                                                                </w:t>
+        <w:t xml:space="preserve">## [21] {age=fourties,                                                                                    </w:t>
       </w:r>
       <w:r>
         <w:rPr>
@@ -8232,17 +7330,7 @@
           <w:szCs w:val="22"/>
           <w:shd w:val="clear" w:color="auto" w:fill="F8F8F8"/>
         </w:rPr>
-        <w:t xml:space="preserve">##       children=3}                 =&gt; {region=RURAL}               0.001666667    </w:t>
-      </w:r>
-      <w:r>
-        <w:rPr>
-          <w:rFonts w:ascii="Consolas" w:eastAsia="Consolas" w:hAnsi="Consolas" w:cs="Consolas"/>
-          <w:color w:val="000000"/>
-          <w:sz w:val="22"/>
-          <w:szCs w:val="22"/>
-          <w:shd w:val="clear" w:color="auto" w:fill="F8F8F8"/>
-        </w:rPr>
-        <w:t xml:space="preserve">      1 6.250000     1</w:t>
+        <w:t>##       children=3}                 =&gt; {region=RURAL}               0.001666667          1 6.250000     1</w:t>
       </w:r>
       <w:r>
         <w:rPr>
@@ -8299,17 +7387,7 @@
           <w:szCs w:val="22"/>
           <w:shd w:val="clear" w:color="auto" w:fill="F8F8F8"/>
         </w:rPr>
-        <w:t>##       current_ac</w:t>
-      </w:r>
-      <w:r>
-        <w:rPr>
-          <w:rFonts w:ascii="Consolas" w:eastAsia="Consolas" w:hAnsi="Consolas" w:cs="Consolas"/>
-          <w:color w:val="000000"/>
-          <w:sz w:val="22"/>
-          <w:szCs w:val="22"/>
-          <w:shd w:val="clear" w:color="auto" w:fill="F8F8F8"/>
-        </w:rPr>
-        <w:t>t=current_act=NO} =&gt; {region=RURAL}               0.005000000          1 6.250000     3</w:t>
+        <w:t>##       current_act=current_act=NO} =&gt; {region=RURAL}               0.005000000          1 6.250000     3</w:t>
       </w:r>
       <w:r>
         <w:rPr>
@@ -8347,17 +7425,7 @@
           <w:szCs w:val="22"/>
           <w:shd w:val="clear" w:color="auto" w:fill="F8F8F8"/>
         </w:rPr>
-        <w:t xml:space="preserve">##       married=married=NO,                                 </w:t>
-      </w:r>
-      <w:r>
-        <w:rPr>
-          <w:rFonts w:ascii="Consolas" w:eastAsia="Consolas" w:hAnsi="Consolas" w:cs="Consolas"/>
-          <w:color w:val="000000"/>
-          <w:sz w:val="22"/>
-          <w:szCs w:val="22"/>
-          <w:shd w:val="clear" w:color="auto" w:fill="F8F8F8"/>
-        </w:rPr>
-        <w:t xml:space="preserve">                                             </w:t>
+        <w:t xml:space="preserve">##       married=married=NO,                                                                              </w:t>
       </w:r>
       <w:r>
         <w:rPr>
@@ -8395,17 +7463,7 @@
           <w:szCs w:val="22"/>
           <w:shd w:val="clear" w:color="auto" w:fill="F8F8F8"/>
         </w:rPr>
-        <w:t xml:space="preserve">## [24] {income=(4.38e+04,6.31e+04],                                                                   </w:t>
-      </w:r>
-      <w:r>
-        <w:rPr>
-          <w:rFonts w:ascii="Consolas" w:eastAsia="Consolas" w:hAnsi="Consolas" w:cs="Consolas"/>
-          <w:color w:val="000000"/>
-          <w:sz w:val="22"/>
-          <w:szCs w:val="22"/>
-          <w:shd w:val="clear" w:color="auto" w:fill="F8F8F8"/>
-        </w:rPr>
-        <w:t xml:space="preserve">   </w:t>
+        <w:t xml:space="preserve">## [24] {income=(4.38e+04,6.31e+04],                                                                      </w:t>
       </w:r>
       <w:r>
         <w:rPr>
@@ -8462,17 +7520,7 @@
           <w:szCs w:val="22"/>
           <w:shd w:val="clear" w:color="auto" w:fill="F8F8F8"/>
         </w:rPr>
-        <w:t xml:space="preserve">## [25] {income=(4.38e+04,6.31e+04],  </w:t>
-      </w:r>
-      <w:r>
-        <w:rPr>
-          <w:rFonts w:ascii="Consolas" w:eastAsia="Consolas" w:hAnsi="Consolas" w:cs="Consolas"/>
-          <w:color w:val="000000"/>
-          <w:sz w:val="22"/>
-          <w:szCs w:val="22"/>
-          <w:shd w:val="clear" w:color="auto" w:fill="F8F8F8"/>
-        </w:rPr>
-        <w:t xml:space="preserve">                                                                    </w:t>
+        <w:t xml:space="preserve">## [25] {income=(4.38e+04,6.31e+04],                                                                      </w:t>
       </w:r>
       <w:r>
         <w:rPr>
@@ -8510,17 +7558,7 @@
           <w:szCs w:val="22"/>
           <w:shd w:val="clear" w:color="auto" w:fill="F8F8F8"/>
         </w:rPr>
-        <w:t>##       car=car=YES}                =&gt; {region=RURAL}               0.006666667</w:t>
-      </w:r>
-      <w:r>
-        <w:rPr>
-          <w:rFonts w:ascii="Consolas" w:eastAsia="Consolas" w:hAnsi="Consolas" w:cs="Consolas"/>
-          <w:color w:val="000000"/>
-          <w:sz w:val="22"/>
-          <w:szCs w:val="22"/>
-          <w:shd w:val="clear" w:color="auto" w:fill="F8F8F8"/>
-        </w:rPr>
-        <w:t xml:space="preserve">          1 6.250000     4</w:t>
+        <w:t>##       car=car=YES}                =&gt; {region=RURAL}               0.006666667          1 6.250000     4</w:t>
       </w:r>
       <w:r>
         <w:rPr>
@@ -8577,17 +7615,7 @@
           <w:szCs w:val="22"/>
           <w:shd w:val="clear" w:color="auto" w:fill="F8F8F8"/>
         </w:rPr>
-        <w:t>##       childr</w:t>
-      </w:r>
-      <w:r>
-        <w:rPr>
-          <w:rFonts w:ascii="Consolas" w:eastAsia="Consolas" w:hAnsi="Consolas" w:cs="Consolas"/>
-          <w:color w:val="000000"/>
-          <w:sz w:val="22"/>
-          <w:szCs w:val="22"/>
-          <w:shd w:val="clear" w:color="auto" w:fill="F8F8F8"/>
-        </w:rPr>
-        <w:t>en=3}                 =&gt; {region=RURAL}               0.005000000          1 6.250000     3</w:t>
+        <w:t>##       children=3}                 =&gt; {region=RURAL}               0.005000000          1 6.250000     3</w:t>
       </w:r>
       <w:r>
         <w:rPr>
@@ -8625,17 +7653,7 @@
           <w:szCs w:val="22"/>
           <w:shd w:val="clear" w:color="auto" w:fill="F8F8F8"/>
         </w:rPr>
-        <w:t xml:space="preserve">##       income=(4.38e+04,6.31e+04],                     </w:t>
-      </w:r>
-      <w:r>
-        <w:rPr>
-          <w:rFonts w:ascii="Consolas" w:eastAsia="Consolas" w:hAnsi="Consolas" w:cs="Consolas"/>
-          <w:color w:val="000000"/>
-          <w:sz w:val="22"/>
-          <w:szCs w:val="22"/>
-          <w:shd w:val="clear" w:color="auto" w:fill="F8F8F8"/>
-        </w:rPr>
-        <w:t xml:space="preserve">                                                 </w:t>
+        <w:t xml:space="preserve">##       income=(4.38e+04,6.31e+04],                                                                      </w:t>
       </w:r>
       <w:r>
         <w:rPr>
@@ -8673,17 +7691,7 @@
           <w:szCs w:val="22"/>
           <w:shd w:val="clear" w:color="auto" w:fill="F8F8F8"/>
         </w:rPr>
-        <w:t xml:space="preserve">## [28] {income=(4.38e+04,6.31e+04],                                                               </w:t>
-      </w:r>
-      <w:r>
-        <w:rPr>
-          <w:rFonts w:ascii="Consolas" w:eastAsia="Consolas" w:hAnsi="Consolas" w:cs="Consolas"/>
-          <w:color w:val="000000"/>
-          <w:sz w:val="22"/>
-          <w:szCs w:val="22"/>
-          <w:shd w:val="clear" w:color="auto" w:fill="F8F8F8"/>
-        </w:rPr>
-        <w:t xml:space="preserve">       </w:t>
+        <w:t xml:space="preserve">## [28] {income=(4.38e+04,6.31e+04],                                                                      </w:t>
       </w:r>
       <w:r>
         <w:rPr>
@@ -8740,36 +7748,25 @@
           <w:szCs w:val="22"/>
           <w:shd w:val="clear" w:color="auto" w:fill="F8F8F8"/>
         </w:rPr>
-        <w:t>## [29] {income=(4.38e+04,6.31e+04</w:t>
-      </w:r>
-      <w:r>
-        <w:rPr>
-          <w:rFonts w:ascii="Consolas" w:eastAsia="Consolas" w:hAnsi="Consolas" w:cs="Consolas"/>
-          <w:color w:val="000000"/>
-          <w:sz w:val="22"/>
-          <w:szCs w:val="22"/>
-          <w:shd w:val="clear" w:color="auto" w:fill="F8F8F8"/>
-        </w:rPr>
-        <w:t xml:space="preserve">],                                                                      </w:t>
-      </w:r>
-      <w:r>
-        <w:rPr>
-          <w:rFonts w:ascii="Consolas" w:eastAsia="Consolas" w:hAnsi="Consolas" w:cs="Consolas"/>
-          <w:color w:val="000000"/>
-          <w:sz w:val="22"/>
-          <w:szCs w:val="22"/>
-        </w:rPr>
-        <w:br/>
-      </w:r>
-      <w:r>
-        <w:rPr>
-          <w:rFonts w:ascii="Consolas" w:eastAsia="Consolas" w:hAnsi="Consolas" w:cs="Consolas"/>
-          <w:color w:val="000000"/>
-          <w:sz w:val="22"/>
-          <w:szCs w:val="22"/>
-          <w:shd w:val="clear" w:color="auto" w:fill="F8F8F8"/>
-        </w:rPr>
-        <w:lastRenderedPageBreak/>
+        <w:t xml:space="preserve">## [29] {income=(4.38e+04,6.31e+04],                                                                      </w:t>
+      </w:r>
+      <w:r>
+        <w:rPr>
+          <w:rFonts w:ascii="Consolas" w:eastAsia="Consolas" w:hAnsi="Consolas" w:cs="Consolas"/>
+          <w:color w:val="000000"/>
+          <w:sz w:val="22"/>
+          <w:szCs w:val="22"/>
+        </w:rPr>
+        <w:br/>
+      </w:r>
+      <w:r>
+        <w:rPr>
+          <w:rFonts w:ascii="Consolas" w:eastAsia="Consolas" w:hAnsi="Consolas" w:cs="Consolas"/>
+          <w:color w:val="000000"/>
+          <w:sz w:val="22"/>
+          <w:szCs w:val="22"/>
+          <w:shd w:val="clear" w:color="auto" w:fill="F8F8F8"/>
+        </w:rPr>
         <w:t xml:space="preserve">##       children=3,                                                                                      </w:t>
       </w:r>
       <w:r>
@@ -8789,17 +7786,7 @@
           <w:szCs w:val="22"/>
           <w:shd w:val="clear" w:color="auto" w:fill="F8F8F8"/>
         </w:rPr>
-        <w:t>##       mortgage=mortgage=NO}       =&gt; {region=RURAL}               0.01333</w:t>
-      </w:r>
-      <w:r>
-        <w:rPr>
-          <w:rFonts w:ascii="Consolas" w:eastAsia="Consolas" w:hAnsi="Consolas" w:cs="Consolas"/>
-          <w:color w:val="000000"/>
-          <w:sz w:val="22"/>
-          <w:szCs w:val="22"/>
-          <w:shd w:val="clear" w:color="auto" w:fill="F8F8F8"/>
-        </w:rPr>
-        <w:t>3333          1 6.250000     8</w:t>
+        <w:t>##       mortgage=mortgage=NO}       =&gt; {region=RURAL}               0.013333333          1 6.250000     8</w:t>
       </w:r>
       <w:r>
         <w:rPr>
@@ -8856,17 +7843,7 @@
           <w:szCs w:val="22"/>
           <w:shd w:val="clear" w:color="auto" w:fill="F8F8F8"/>
         </w:rPr>
-        <w:t>##       ch</w:t>
-      </w:r>
-      <w:r>
-        <w:rPr>
-          <w:rFonts w:ascii="Consolas" w:eastAsia="Consolas" w:hAnsi="Consolas" w:cs="Consolas"/>
-          <w:color w:val="000000"/>
-          <w:sz w:val="22"/>
-          <w:szCs w:val="22"/>
-          <w:shd w:val="clear" w:color="auto" w:fill="F8F8F8"/>
-        </w:rPr>
-        <w:t>ildren=3}                 =&gt; {region=RURAL}               0.008333333          1 6.250000     5</w:t>
+        <w:t>##       children=3}                 =&gt; {region=RURAL}               0.008333333          1 6.250000     5</w:t>
       </w:r>
     </w:p>
     <w:p>
@@ -8884,10 +7861,7 @@
     </w:p>
     <w:p>
       <w:r>
-        <w:t>A rule is redundant if a more general rule with the same or higher confidence exists. That is, a more specific rule is redundant if it is only eq</w:t>
-      </w:r>
-      <w:r>
-        <w:t>ually or even less predictive than a more general rule. A rule is more general if it has the same RHS but one or more items removed from the LHS. In this step, we remove those redundancies and prune the results.</w:t>
+        <w:t>A rule is redundant if a more general rule with the same or higher confidence exists. That is, a more specific rule is redundant if it is only equally or even less predictive than a more general rule. A rule is more general if it has the same RHS but one or more items removed from the LHS. In this step, we remove those redundancies and prune the results.</w:t>
       </w:r>
     </w:p>
     <w:p/>
@@ -8948,17 +7922,7 @@
           <w:szCs w:val="22"/>
           <w:shd w:val="clear" w:color="auto" w:fill="F8F8F8"/>
         </w:rPr>
-        <w:t xml:space="preserve">(myRules, </w:t>
-      </w:r>
-      <w:r>
-        <w:rPr>
-          <w:rFonts w:ascii="Consolas" w:eastAsia="Consolas" w:hAnsi="Consolas" w:cs="Consolas"/>
-          <w:color w:val="000000"/>
-          <w:sz w:val="22"/>
-          <w:szCs w:val="22"/>
-          <w:shd w:val="clear" w:color="auto" w:fill="F8F8F8"/>
-        </w:rPr>
-        <w:t>myRules)</w:t>
+        <w:t>(myRules, myRules)</w:t>
       </w:r>
       <w:r>
         <w:rPr>
@@ -9883,17 +8847,7 @@
           <w:szCs w:val="22"/>
           <w:shd w:val="clear" w:color="auto" w:fill="F8F8F8"/>
         </w:rPr>
-        <w:t>##     lhs</w:t>
-      </w:r>
-      <w:r>
-        <w:rPr>
-          <w:rFonts w:ascii="Consolas" w:eastAsia="Consolas" w:hAnsi="Consolas" w:cs="Consolas"/>
-          <w:color w:val="000000"/>
-          <w:sz w:val="22"/>
-          <w:szCs w:val="22"/>
-          <w:shd w:val="clear" w:color="auto" w:fill="F8F8F8"/>
-        </w:rPr>
-        <w:t xml:space="preserve">                             rhs                   support confidence     lift count</w:t>
+        <w:t>##     lhs                             rhs                   support confidence     lift count</w:t>
       </w:r>
       <w:r>
         <w:rPr>
@@ -9931,17 +8885,7 @@
           <w:szCs w:val="22"/>
           <w:shd w:val="clear" w:color="auto" w:fill="F8F8F8"/>
         </w:rPr>
-        <w:t xml:space="preserve">##      children=2,                                                         </w:t>
-      </w:r>
-      <w:r>
-        <w:rPr>
-          <w:rFonts w:ascii="Consolas" w:eastAsia="Consolas" w:hAnsi="Consolas" w:cs="Consolas"/>
-          <w:color w:val="000000"/>
-          <w:sz w:val="22"/>
-          <w:szCs w:val="22"/>
-          <w:shd w:val="clear" w:color="auto" w:fill="F8F8F8"/>
-        </w:rPr>
-        <w:t xml:space="preserve">                  </w:t>
+        <w:t xml:space="preserve">##      children=2,                                                                           </w:t>
       </w:r>
       <w:r>
         <w:rPr>
@@ -10017,17 +8961,7 @@
           <w:szCs w:val="22"/>
           <w:shd w:val="clear" w:color="auto" w:fill="F8F8F8"/>
         </w:rPr>
-        <w:t xml:space="preserve">##      children=2,                                               </w:t>
-      </w:r>
-      <w:r>
-        <w:rPr>
-          <w:rFonts w:ascii="Consolas" w:eastAsia="Consolas" w:hAnsi="Consolas" w:cs="Consolas"/>
-          <w:color w:val="000000"/>
-          <w:sz w:val="22"/>
-          <w:szCs w:val="22"/>
-          <w:shd w:val="clear" w:color="auto" w:fill="F8F8F8"/>
-        </w:rPr>
-        <w:t xml:space="preserve">                            </w:t>
+        <w:t xml:space="preserve">##      children=2,                                                                           </w:t>
       </w:r>
       <w:r>
         <w:rPr>
@@ -10084,17 +9018,7 @@
           <w:szCs w:val="22"/>
           <w:shd w:val="clear" w:color="auto" w:fill="F8F8F8"/>
         </w:rPr>
-        <w:t xml:space="preserve">##      sex=FEMALE,                  </w:t>
-      </w:r>
-      <w:r>
-        <w:rPr>
-          <w:rFonts w:ascii="Consolas" w:eastAsia="Consolas" w:hAnsi="Consolas" w:cs="Consolas"/>
-          <w:color w:val="000000"/>
-          <w:sz w:val="22"/>
-          <w:szCs w:val="22"/>
-          <w:shd w:val="clear" w:color="auto" w:fill="F8F8F8"/>
-        </w:rPr>
-        <w:t xml:space="preserve">                                                         </w:t>
+        <w:t xml:space="preserve">##      sex=FEMALE,                                                                           </w:t>
       </w:r>
       <w:r>
         <w:rPr>
@@ -10151,36 +9075,25 @@
           <w:szCs w:val="22"/>
           <w:shd w:val="clear" w:color="auto" w:fill="F8F8F8"/>
         </w:rPr>
-        <w:t>## [4] {</w:t>
-      </w:r>
-      <w:r>
-        <w:rPr>
-          <w:rFonts w:ascii="Consolas" w:eastAsia="Consolas" w:hAnsi="Consolas" w:cs="Consolas"/>
-          <w:color w:val="000000"/>
-          <w:sz w:val="22"/>
-          <w:szCs w:val="22"/>
-          <w:shd w:val="clear" w:color="auto" w:fill="F8F8F8"/>
-        </w:rPr>
-        <w:t xml:space="preserve">age=teens,                                                                            </w:t>
-      </w:r>
-      <w:r>
-        <w:rPr>
-          <w:rFonts w:ascii="Consolas" w:eastAsia="Consolas" w:hAnsi="Consolas" w:cs="Consolas"/>
-          <w:color w:val="000000"/>
-          <w:sz w:val="22"/>
-          <w:szCs w:val="22"/>
-        </w:rPr>
-        <w:br/>
-      </w:r>
-      <w:r>
-        <w:rPr>
-          <w:rFonts w:ascii="Consolas" w:eastAsia="Consolas" w:hAnsi="Consolas" w:cs="Consolas"/>
-          <w:color w:val="000000"/>
-          <w:sz w:val="22"/>
-          <w:szCs w:val="22"/>
-          <w:shd w:val="clear" w:color="auto" w:fill="F8F8F8"/>
-        </w:rPr>
-        <w:lastRenderedPageBreak/>
+        <w:t xml:space="preserve">## [4] {age=teens,                                                                            </w:t>
+      </w:r>
+      <w:r>
+        <w:rPr>
+          <w:rFonts w:ascii="Consolas" w:eastAsia="Consolas" w:hAnsi="Consolas" w:cs="Consolas"/>
+          <w:color w:val="000000"/>
+          <w:sz w:val="22"/>
+          <w:szCs w:val="22"/>
+        </w:rPr>
+        <w:br/>
+      </w:r>
+      <w:r>
+        <w:rPr>
+          <w:rFonts w:ascii="Consolas" w:eastAsia="Consolas" w:hAnsi="Consolas" w:cs="Consolas"/>
+          <w:color w:val="000000"/>
+          <w:sz w:val="22"/>
+          <w:szCs w:val="22"/>
+          <w:shd w:val="clear" w:color="auto" w:fill="F8F8F8"/>
+        </w:rPr>
         <w:t xml:space="preserve">##      children=2,                                                                           </w:t>
       </w:r>
       <w:r>
@@ -10200,17 +9113,7 @@
           <w:szCs w:val="22"/>
           <w:shd w:val="clear" w:color="auto" w:fill="F8F8F8"/>
         </w:rPr>
-        <w:t xml:space="preserve">##      car=car=NO,                                                       </w:t>
-      </w:r>
-      <w:r>
-        <w:rPr>
-          <w:rFonts w:ascii="Consolas" w:eastAsia="Consolas" w:hAnsi="Consolas" w:cs="Consolas"/>
-          <w:color w:val="000000"/>
-          <w:sz w:val="22"/>
-          <w:szCs w:val="22"/>
-          <w:shd w:val="clear" w:color="auto" w:fill="F8F8F8"/>
-        </w:rPr>
-        <w:t xml:space="preserve">                    </w:t>
+        <w:t xml:space="preserve">##      car=car=NO,                                                                           </w:t>
       </w:r>
       <w:r>
         <w:rPr>
@@ -10267,17 +9170,7 @@
           <w:szCs w:val="22"/>
           <w:shd w:val="clear" w:color="auto" w:fill="F8F8F8"/>
         </w:rPr>
-        <w:t xml:space="preserve">##      children=2,                          </w:t>
-      </w:r>
-      <w:r>
-        <w:rPr>
-          <w:rFonts w:ascii="Consolas" w:eastAsia="Consolas" w:hAnsi="Consolas" w:cs="Consolas"/>
-          <w:color w:val="000000"/>
-          <w:sz w:val="22"/>
-          <w:szCs w:val="22"/>
-          <w:shd w:val="clear" w:color="auto" w:fill="F8F8F8"/>
-        </w:rPr>
-        <w:t xml:space="preserve">                                                 </w:t>
+        <w:t xml:space="preserve">##      children=2,                                                                           </w:t>
       </w:r>
       <w:r>
         <w:rPr>
@@ -10338,14 +9231,7 @@
           <w:color w:val="000000"/>
           <w:u w:val="single"/>
         </w:rPr>
-        <w:t>Support: 0.001 C</w:t>
-      </w:r>
-      <w:r>
-        <w:rPr>
-          <w:color w:val="000000"/>
-          <w:u w:val="single"/>
-        </w:rPr>
-        <w:t>onfidence: 0.9 Sort by: confidence rhs: children=3</w:t>
+        <w:t>Support: 0.001 Confidence: 0.9 Sort by: confidence rhs: children=3</w:t>
       </w:r>
     </w:p>
     <w:p>
@@ -10973,17 +9859,7 @@
           <w:szCs w:val="22"/>
           <w:shd w:val="clear" w:color="auto" w:fill="F8F8F8"/>
         </w:rPr>
-        <w:t>##      income=(2.44e+04,4.38e+04]} =&gt; {children=3} 0.001666667          1 8</w:t>
-      </w:r>
-      <w:r>
-        <w:rPr>
-          <w:rFonts w:ascii="Consolas" w:eastAsia="Consolas" w:hAnsi="Consolas" w:cs="Consolas"/>
-          <w:color w:val="000000"/>
-          <w:sz w:val="22"/>
-          <w:szCs w:val="22"/>
-          <w:shd w:val="clear" w:color="auto" w:fill="F8F8F8"/>
-        </w:rPr>
-        <w:t>.823529     1</w:t>
+        <w:t>##      income=(2.44e+04,4.38e+04]} =&gt; {children=3} 0.001666667          1 8.823529     1</w:t>
       </w:r>
       <w:r>
         <w:rPr>
@@ -11040,17 +9916,7 @@
           <w:szCs w:val="22"/>
           <w:shd w:val="clear" w:color="auto" w:fill="F8F8F8"/>
         </w:rPr>
-        <w:t xml:space="preserve">##      married=married=YES,                                  </w:t>
-      </w:r>
-      <w:r>
-        <w:rPr>
-          <w:rFonts w:ascii="Consolas" w:eastAsia="Consolas" w:hAnsi="Consolas" w:cs="Consolas"/>
-          <w:color w:val="000000"/>
-          <w:sz w:val="22"/>
-          <w:szCs w:val="22"/>
-          <w:shd w:val="clear" w:color="auto" w:fill="F8F8F8"/>
-        </w:rPr>
-        <w:t xml:space="preserve">                           </w:t>
+        <w:t xml:space="preserve">##      married=married=YES,                                                             </w:t>
       </w:r>
       <w:r>
         <w:rPr>
@@ -11107,17 +9973,7 @@
           <w:szCs w:val="22"/>
           <w:shd w:val="clear" w:color="auto" w:fill="F8F8F8"/>
         </w:rPr>
-        <w:t xml:space="preserve">##      married=married=NO,                     </w:t>
-      </w:r>
-      <w:r>
-        <w:rPr>
-          <w:rFonts w:ascii="Consolas" w:eastAsia="Consolas" w:hAnsi="Consolas" w:cs="Consolas"/>
-          <w:color w:val="000000"/>
-          <w:sz w:val="22"/>
-          <w:szCs w:val="22"/>
-          <w:shd w:val="clear" w:color="auto" w:fill="F8F8F8"/>
-        </w:rPr>
-        <w:t xml:space="preserve">                                         </w:t>
+        <w:t xml:space="preserve">##      married=married=NO,                                                              </w:t>
       </w:r>
       <w:r>
         <w:rPr>
@@ -11174,17 +10030,7 @@
           <w:szCs w:val="22"/>
           <w:shd w:val="clear" w:color="auto" w:fill="F8F8F8"/>
         </w:rPr>
-        <w:t xml:space="preserve">## [4] {age=fifties,              </w:t>
-      </w:r>
-      <w:r>
-        <w:rPr>
-          <w:rFonts w:ascii="Consolas" w:eastAsia="Consolas" w:hAnsi="Consolas" w:cs="Consolas"/>
-          <w:color w:val="000000"/>
-          <w:sz w:val="22"/>
-          <w:szCs w:val="22"/>
-          <w:shd w:val="clear" w:color="auto" w:fill="F8F8F8"/>
-        </w:rPr>
-        <w:t xml:space="preserve">                                                       </w:t>
+        <w:t xml:space="preserve">## [4] {age=fifties,                                                                     </w:t>
       </w:r>
       <w:r>
         <w:rPr>
@@ -11241,17 +10087,7 @@
           <w:szCs w:val="22"/>
           <w:shd w:val="clear" w:color="auto" w:fill="F8F8F8"/>
         </w:rPr>
-        <w:t xml:space="preserve">##      pep=pep=NO} </w:t>
-      </w:r>
-      <w:r>
-        <w:rPr>
-          <w:rFonts w:ascii="Consolas" w:eastAsia="Consolas" w:hAnsi="Consolas" w:cs="Consolas"/>
-          <w:color w:val="000000"/>
-          <w:sz w:val="22"/>
-          <w:szCs w:val="22"/>
-          <w:shd w:val="clear" w:color="auto" w:fill="F8F8F8"/>
-        </w:rPr>
-        <w:t xml:space="preserve">                =&gt; {children=3} 0.001666667          1 8.823529     1</w:t>
+        <w:t>##      pep=pep=NO}                 =&gt; {children=3} 0.001666667          1 8.823529     1</w:t>
       </w:r>
       <w:r>
         <w:rPr>
@@ -11308,17 +10144,7 @@
           <w:szCs w:val="22"/>
           <w:shd w:val="clear" w:color="auto" w:fill="F8F8F8"/>
         </w:rPr>
-        <w:t xml:space="preserve">##    </w:t>
-      </w:r>
-      <w:r>
-        <w:rPr>
-          <w:rFonts w:ascii="Consolas" w:eastAsia="Consolas" w:hAnsi="Consolas" w:cs="Consolas"/>
-          <w:color w:val="000000"/>
-          <w:sz w:val="22"/>
-          <w:szCs w:val="22"/>
-          <w:shd w:val="clear" w:color="auto" w:fill="F8F8F8"/>
-        </w:rPr>
-        <w:t xml:space="preserve">  current_act=current_act=NO,                                                      </w:t>
+        <w:t xml:space="preserve">##      current_act=current_act=NO,                                                      </w:t>
       </w:r>
       <w:r>
         <w:rPr>
@@ -11950,7 +10776,6 @@
           <w:szCs w:val="22"/>
           <w:shd w:val="clear" w:color="auto" w:fill="F8F8F8"/>
         </w:rPr>
-        <w:lastRenderedPageBreak/>
         <w:t xml:space="preserve">## [1] {age=teens,                                                                       </w:t>
       </w:r>
       <w:r>
@@ -11970,17 +10795,7 @@
           <w:szCs w:val="22"/>
           <w:shd w:val="clear" w:color="auto" w:fill="F8F8F8"/>
         </w:rPr>
-        <w:t xml:space="preserve">##      region=RURAL,                                                       </w:t>
-      </w:r>
-      <w:r>
-        <w:rPr>
-          <w:rFonts w:ascii="Consolas" w:eastAsia="Consolas" w:hAnsi="Consolas" w:cs="Consolas"/>
-          <w:color w:val="000000"/>
-          <w:sz w:val="22"/>
-          <w:szCs w:val="22"/>
-          <w:shd w:val="clear" w:color="auto" w:fill="F8F8F8"/>
-        </w:rPr>
-        <w:t xml:space="preserve">             </w:t>
+        <w:t xml:space="preserve">##      region=RURAL,                                                                    </w:t>
       </w:r>
       <w:r>
         <w:rPr>
@@ -12037,17 +10852,7 @@
           <w:szCs w:val="22"/>
           <w:shd w:val="clear" w:color="auto" w:fill="F8F8F8"/>
         </w:rPr>
-        <w:t xml:space="preserve">##      region=TOWN,                                          </w:t>
-      </w:r>
-      <w:r>
-        <w:rPr>
-          <w:rFonts w:ascii="Consolas" w:eastAsia="Consolas" w:hAnsi="Consolas" w:cs="Consolas"/>
-          <w:color w:val="000000"/>
-          <w:sz w:val="22"/>
-          <w:szCs w:val="22"/>
-          <w:shd w:val="clear" w:color="auto" w:fill="F8F8F8"/>
-        </w:rPr>
-        <w:t xml:space="preserve">                           </w:t>
+        <w:t xml:space="preserve">##      region=TOWN,                                                                     </w:t>
       </w:r>
       <w:r>
         <w:rPr>
@@ -12104,17 +10909,7 @@
           <w:szCs w:val="22"/>
           <w:shd w:val="clear" w:color="auto" w:fill="F8F8F8"/>
         </w:rPr>
-        <w:t xml:space="preserve">##      sex=FEMALE,                             </w:t>
-      </w:r>
-      <w:r>
-        <w:rPr>
-          <w:rFonts w:ascii="Consolas" w:eastAsia="Consolas" w:hAnsi="Consolas" w:cs="Consolas"/>
-          <w:color w:val="000000"/>
-          <w:sz w:val="22"/>
-          <w:szCs w:val="22"/>
-          <w:shd w:val="clear" w:color="auto" w:fill="F8F8F8"/>
-        </w:rPr>
-        <w:t xml:space="preserve">                                         </w:t>
+        <w:t xml:space="preserve">##      sex=FEMALE,                                                                      </w:t>
       </w:r>
       <w:r>
         <w:rPr>
@@ -12171,17 +10966,7 @@
           <w:szCs w:val="22"/>
           <w:shd w:val="clear" w:color="auto" w:fill="F8F8F8"/>
         </w:rPr>
-        <w:t xml:space="preserve">##      region=SUBURBAN,          </w:t>
-      </w:r>
-      <w:r>
-        <w:rPr>
-          <w:rFonts w:ascii="Consolas" w:eastAsia="Consolas" w:hAnsi="Consolas" w:cs="Consolas"/>
-          <w:color w:val="000000"/>
-          <w:sz w:val="22"/>
-          <w:szCs w:val="22"/>
-          <w:shd w:val="clear" w:color="auto" w:fill="F8F8F8"/>
-        </w:rPr>
-        <w:t xml:space="preserve">                                                       </w:t>
+        <w:t xml:space="preserve">##      region=SUBURBAN,                                                                 </w:t>
       </w:r>
       <w:r>
         <w:rPr>
@@ -12238,17 +11023,7 @@
           <w:szCs w:val="22"/>
           <w:shd w:val="clear" w:color="auto" w:fill="F8F8F8"/>
         </w:rPr>
-        <w:t>##      region=SUBUR</w:t>
-      </w:r>
-      <w:r>
-        <w:rPr>
-          <w:rFonts w:ascii="Consolas" w:eastAsia="Consolas" w:hAnsi="Consolas" w:cs="Consolas"/>
-          <w:color w:val="000000"/>
-          <w:sz w:val="22"/>
-          <w:szCs w:val="22"/>
-          <w:shd w:val="clear" w:color="auto" w:fill="F8F8F8"/>
-        </w:rPr>
-        <w:t xml:space="preserve">BAN,                                                                 </w:t>
+        <w:t xml:space="preserve">##      region=SUBURBAN,                                                                 </w:t>
       </w:r>
       <w:r>
         <w:rPr>
@@ -12793,15 +11568,7 @@
           <w:sz w:val="22"/>
           <w:szCs w:val="22"/>
         </w:rPr>
-        <w:t>## [1] {income=(4.38e+04,6.31e+04]} =&gt; {save_act=save_act</w:t>
-      </w:r>
-      <w:r>
-        <w:rPr>
-          <w:rFonts w:ascii="Consolas" w:eastAsia="Consolas" w:hAnsi="Consolas" w:cs="Consolas"/>
-          <w:sz w:val="22"/>
-          <w:szCs w:val="22"/>
-        </w:rPr>
-        <w:t>=YES} 0.13333333          1 1.449275    80</w:t>
+        <w:t>## [1] {income=(4.38e+04,6.31e+04]} =&gt; {save_act=save_act=YES} 0.13333333          1 1.449275    80</w:t>
       </w:r>
     </w:p>
     <w:p>
@@ -12858,15 +11625,7 @@
           <w:sz w:val="22"/>
           <w:szCs w:val="22"/>
         </w:rPr>
-        <w:t>## [3] {incom</w:t>
-      </w:r>
-      <w:r>
-        <w:rPr>
-          <w:rFonts w:ascii="Consolas" w:eastAsia="Consolas" w:hAnsi="Consolas" w:cs="Consolas"/>
-          <w:sz w:val="22"/>
-          <w:szCs w:val="22"/>
-        </w:rPr>
-        <w:t xml:space="preserve">e=(4.38e+04,6.31e+04],                                                                </w:t>
+        <w:t xml:space="preserve">## [3] {income=(4.38e+04,6.31e+04],                                                                </w:t>
       </w:r>
     </w:p>
     <w:p>
@@ -12904,15 +11663,7 @@
           <w:sz w:val="22"/>
           <w:szCs w:val="22"/>
         </w:rPr>
-        <w:t xml:space="preserve">## [4] {children=3,                                                  </w:t>
-      </w:r>
-      <w:r>
-        <w:rPr>
-          <w:rFonts w:ascii="Consolas" w:eastAsia="Consolas" w:hAnsi="Consolas" w:cs="Consolas"/>
-          <w:sz w:val="22"/>
-          <w:szCs w:val="22"/>
-        </w:rPr>
-        <w:t xml:space="preserve">                              </w:t>
+        <w:t xml:space="preserve">## [4] {children=3,                                                                                </w:t>
       </w:r>
     </w:p>
     <w:p>
@@ -12969,16 +11720,7 @@
           <w:sz w:val="22"/>
           <w:szCs w:val="22"/>
         </w:rPr>
-        <w:lastRenderedPageBreak/>
-        <w:t>##      income=(4.38e+04,</w:t>
-      </w:r>
-      <w:r>
-        <w:rPr>
-          <w:rFonts w:ascii="Consolas" w:eastAsia="Consolas" w:hAnsi="Consolas" w:cs="Consolas"/>
-          <w:sz w:val="22"/>
-          <w:szCs w:val="22"/>
-        </w:rPr>
-        <w:t>6.31e+04]} =&gt; {save_act=save_act=YES} 0.08166667          1 1.449275    49</w:t>
+        <w:t>##      income=(4.38e+04,6.31e+04]} =&gt; {save_act=save_act=YES} 0.08166667          1 1.449275    49</w:t>
       </w:r>
     </w:p>
     <w:p>
@@ -13571,17 +12313,7 @@
           <w:szCs w:val="22"/>
           <w:shd w:val="clear" w:color="auto" w:fill="F8F8F8"/>
         </w:rPr>
-        <w:t>##     lhs                             rhs</w:t>
-      </w:r>
-      <w:r>
-        <w:rPr>
-          <w:rFonts w:ascii="Consolas" w:eastAsia="Consolas" w:hAnsi="Consolas" w:cs="Consolas"/>
-          <w:color w:val="000000"/>
-          <w:sz w:val="22"/>
-          <w:szCs w:val="22"/>
-          <w:shd w:val="clear" w:color="auto" w:fill="F8F8F8"/>
-        </w:rPr>
-        <w:t xml:space="preserve">               support confidence     lift count</w:t>
+        <w:t>##     lhs                             rhs               support confidence     lift count</w:t>
       </w:r>
       <w:r>
         <w:rPr>
@@ -13638,17 +12370,7 @@
           <w:szCs w:val="22"/>
           <w:shd w:val="clear" w:color="auto" w:fill="F8F8F8"/>
         </w:rPr>
-        <w:t>## [2] {income=(4.38e+04,</w:t>
-      </w:r>
-      <w:r>
-        <w:rPr>
-          <w:rFonts w:ascii="Consolas" w:eastAsia="Consolas" w:hAnsi="Consolas" w:cs="Consolas"/>
-          <w:color w:val="000000"/>
-          <w:sz w:val="22"/>
-          <w:szCs w:val="22"/>
-          <w:shd w:val="clear" w:color="auto" w:fill="F8F8F8"/>
-        </w:rPr>
-        <w:t xml:space="preserve">6.31e+04],                                                       </w:t>
+        <w:t xml:space="preserve">## [2] {income=(4.38e+04,6.31e+04],                                                       </w:t>
       </w:r>
       <w:r>
         <w:rPr>
@@ -13705,17 +12427,7 @@
           <w:szCs w:val="22"/>
           <w:shd w:val="clear" w:color="auto" w:fill="F8F8F8"/>
         </w:rPr>
-        <w:t xml:space="preserve">##      </w:t>
-      </w:r>
-      <w:r>
-        <w:rPr>
-          <w:rFonts w:ascii="Consolas" w:eastAsia="Consolas" w:hAnsi="Consolas" w:cs="Consolas"/>
-          <w:color w:val="000000"/>
-          <w:sz w:val="22"/>
-          <w:szCs w:val="22"/>
-          <w:shd w:val="clear" w:color="auto" w:fill="F8F8F8"/>
-        </w:rPr>
-        <w:t>children=1}                 =&gt; {pep=pep=YES} 0.053333333          1 2.189781    32</w:t>
+        <w:t>##      children=1}                 =&gt; {pep=pep=YES} 0.053333333          1 2.189781    32</w:t>
       </w:r>
       <w:r>
         <w:rPr>
@@ -13753,17 +12465,7 @@
           <w:szCs w:val="22"/>
           <w:shd w:val="clear" w:color="auto" w:fill="F8F8F8"/>
         </w:rPr>
-        <w:t xml:space="preserve">##      region=SUBURBAN,                                                          </w:t>
-      </w:r>
-      <w:r>
-        <w:rPr>
-          <w:rFonts w:ascii="Consolas" w:eastAsia="Consolas" w:hAnsi="Consolas" w:cs="Consolas"/>
-          <w:color w:val="000000"/>
-          <w:sz w:val="22"/>
-          <w:szCs w:val="22"/>
-          <w:shd w:val="clear" w:color="auto" w:fill="F8F8F8"/>
-        </w:rPr>
-        <w:t xml:space="preserve">        </w:t>
+        <w:t xml:space="preserve">##      region=SUBURBAN,                                                                  </w:t>
       </w:r>
       <w:r>
         <w:rPr>
@@ -13820,17 +12522,7 @@
           <w:szCs w:val="22"/>
           <w:shd w:val="clear" w:color="auto" w:fill="F8F8F8"/>
         </w:rPr>
-        <w:t xml:space="preserve">##      region=SUBURBAN,                                         </w:t>
-      </w:r>
-      <w:r>
-        <w:rPr>
-          <w:rFonts w:ascii="Consolas" w:eastAsia="Consolas" w:hAnsi="Consolas" w:cs="Consolas"/>
-          <w:color w:val="000000"/>
-          <w:sz w:val="22"/>
-          <w:szCs w:val="22"/>
-          <w:shd w:val="clear" w:color="auto" w:fill="F8F8F8"/>
-        </w:rPr>
-        <w:t xml:space="preserve">                         </w:t>
+        <w:t xml:space="preserve">##      region=SUBURBAN,                                                                  </w:t>
       </w:r>
       <w:r>
         <w:rPr>
@@ -14443,17 +13135,7 @@
           <w:szCs w:val="22"/>
           <w:shd w:val="clear" w:color="auto" w:fill="F8F8F8"/>
         </w:rPr>
-        <w:t>##     lhs                       rhs</w:t>
-      </w:r>
-      <w:r>
-        <w:rPr>
-          <w:rFonts w:ascii="Consolas" w:eastAsia="Consolas" w:hAnsi="Consolas" w:cs="Consolas"/>
-          <w:color w:val="000000"/>
-          <w:sz w:val="22"/>
-          <w:szCs w:val="22"/>
-          <w:shd w:val="clear" w:color="auto" w:fill="F8F8F8"/>
-        </w:rPr>
-        <w:t xml:space="preserve">              support confidence     lift count</w:t>
+        <w:t>##     lhs                       rhs              support confidence     lift count</w:t>
       </w:r>
       <w:r>
         <w:rPr>
@@ -14567,17 +13249,7 @@
           <w:szCs w:val="22"/>
           <w:shd w:val="clear" w:color="auto" w:fill="F8F8F8"/>
         </w:rPr>
-        <w:t xml:space="preserve">##  </w:t>
-      </w:r>
-      <w:r>
-        <w:rPr>
-          <w:rFonts w:ascii="Consolas" w:eastAsia="Consolas" w:hAnsi="Consolas" w:cs="Consolas"/>
-          <w:color w:val="000000"/>
-          <w:sz w:val="22"/>
-          <w:szCs w:val="22"/>
-          <w:shd w:val="clear" w:color="auto" w:fill="F8F8F8"/>
-        </w:rPr>
-        <w:t xml:space="preserve">    region=SUBURBAN,                                                           </w:t>
+        <w:t xml:space="preserve">##      region=SUBURBAN,                                                           </w:t>
       </w:r>
       <w:r>
         <w:rPr>
@@ -14634,17 +13306,7 @@
           <w:szCs w:val="22"/>
           <w:shd w:val="clear" w:color="auto" w:fill="F8F8F8"/>
         </w:rPr>
-        <w:t xml:space="preserve">##      </w:t>
-      </w:r>
-      <w:r>
-        <w:rPr>
-          <w:rFonts w:ascii="Consolas" w:eastAsia="Consolas" w:hAnsi="Consolas" w:cs="Consolas"/>
-          <w:color w:val="000000"/>
-          <w:sz w:val="22"/>
-          <w:szCs w:val="22"/>
-          <w:shd w:val="clear" w:color="auto" w:fill="F8F8F8"/>
-        </w:rPr>
-        <w:t xml:space="preserve">region=SUBURBAN,                                                           </w:t>
+        <w:t xml:space="preserve">##      region=SUBURBAN,                                                           </w:t>
       </w:r>
       <w:r>
         <w:rPr>
@@ -14682,7 +13344,6 @@
           <w:szCs w:val="22"/>
           <w:shd w:val="clear" w:color="auto" w:fill="F8F8F8"/>
         </w:rPr>
-        <w:lastRenderedPageBreak/>
         <w:t xml:space="preserve">## [5] {age=teens,                                                                 </w:t>
       </w:r>
       <w:r>
@@ -14702,17 +13363,7 @@
           <w:szCs w:val="22"/>
           <w:shd w:val="clear" w:color="auto" w:fill="F8F8F8"/>
         </w:rPr>
-        <w:t>##      regi</w:t>
-      </w:r>
-      <w:r>
-        <w:rPr>
-          <w:rFonts w:ascii="Consolas" w:eastAsia="Consolas" w:hAnsi="Consolas" w:cs="Consolas"/>
-          <w:color w:val="000000"/>
-          <w:sz w:val="22"/>
-          <w:szCs w:val="22"/>
-          <w:shd w:val="clear" w:color="auto" w:fill="F8F8F8"/>
-        </w:rPr>
-        <w:t xml:space="preserve">on=RURAL,                                                              </w:t>
+        <w:t xml:space="preserve">##      region=RURAL,                                                              </w:t>
       </w:r>
       <w:r>
         <w:rPr>
@@ -14744,10 +13395,7 @@
     </w:p>
     <w:p>
       <w:r>
-        <w:t>In association rules analysis, it’s critical to understand those three measurements -the su</w:t>
-      </w:r>
-      <w:r>
-        <w:t xml:space="preserve">pport, confidence, and lifts. These three measures can be used to decide the relative strength of the rules. </w:t>
+        <w:t xml:space="preserve">In association rules analysis, it’s critical to understand those three measurements -the support, confidence, and lifts. These three measures can be used to decide the relative strength of the rules. </w:t>
       </w:r>
     </w:p>
     <w:p>
@@ -14833,10 +13481,7 @@
         <w:pStyle w:val="ListParagraph"/>
       </w:pPr>
       <w:r>
-        <w:t>the co-occurrence of A and B exceeds the expected probability of A and B co-oc</w:t>
-      </w:r>
-      <w:r>
-        <w:t xml:space="preserve">curring, had they been independent. So, the higher the lift, the higher the chance of A and B occurring together. </w:t>
+        <w:t xml:space="preserve">the co-occurrence of A and B exceeds the expected probability of A and B co-occurring, had they been independent. So, the higher the lift, the higher the chance of A and B occurring together. </w:t>
       </w:r>
     </w:p>
     <w:p>
@@ -14908,10 +13553,7 @@
     </w:p>
     <w:p>
       <w:r>
-        <w:t xml:space="preserve">With all the steps mentioned above, we concluded five interesting rules to the </w:t>
-      </w:r>
-      <w:r>
-        <w:t>researcher. We will discuss three measurements for each rule, why it’s interesting based on the business objectives of the company, and the recommendations on developing a business opportunity.</w:t>
+        <w:t>With all the steps mentioned above, we concluded five interesting rules to the researcher. We will discuss three measurements for each rule, why it’s interesting based on the business objectives of the company, and the recommendations on developing a business opportunity.</w:t>
       </w:r>
     </w:p>
     <w:p>
@@ -14924,7 +13566,6 @@
         <w:rPr>
           <w:u w:val="single"/>
         </w:rPr>
-        <w:lastRenderedPageBreak/>
         <w:t xml:space="preserve">Filter: </w:t>
       </w:r>
       <w:r>
@@ -15040,13 +13681,7 @@
               <w:rPr>
                 <w:rStyle w:val="VerbatimChar"/>
               </w:rPr>
-              <w:t xml:space="preserve">age=teens,                                                                                children=2,                                                                            </w:t>
-            </w:r>
-            <w:r>
-              <w:rPr>
-                <w:rStyle w:val="VerbatimChar"/>
-              </w:rPr>
-              <w:t>pep=pep=YES</w:t>
+              <w:t>age=teens,                                                                                children=2,                                                                            pep=pep=YES</w:t>
             </w:r>
           </w:p>
         </w:tc>
@@ -15359,16 +13994,7 @@
         <w:t xml:space="preserve">For the selected rule in this filtering group, the researcher identified support to be 0.001666667; confidence to be 1; lift to be 8.823529. </w:t>
       </w:r>
       <w:r>
-        <w:t xml:space="preserve">According to the analysis, the customers in this </w:t>
-      </w:r>
-      <w:r>
-        <w:t>category are either married with a savings account (possibly higher income) or they are not married and without a saving account. In this case, we can target the customers with two product lines – credit/loans and savings. Credits and loans mean the bank w</w:t>
-      </w:r>
-      <w:r>
-        <w:t>ould lend the money to the customers who might have financial needs while they work hard to support three children. Another opportunity can be providing a savings account with higher interest rates. Those who have three children but also have savings could</w:t>
-      </w:r>
-      <w:r>
-        <w:t xml:space="preserve"> potentially have a higher income. If they have extra money to put aside for the kids, they would be looking for higher returns in saving.</w:t>
+        <w:t>According to the analysis, the customers in this category are either married with a savings account (possibly higher income) or they are not married and without a saving account. In this case, we can target the customers with two product lines – credit/loans and savings. Credits and loans mean the bank would lend the money to the customers who might have financial needs while they work hard to support three children. Another opportunity can be providing a savings account with higher interest rates. Those who have three children but also have savings could potentially have a higher income. If they have extra money to put aside for the kids, they would be looking for higher returns in saving.</w:t>
       </w:r>
     </w:p>
     <w:p/>
@@ -15390,7 +14016,6 @@
         <w:rPr>
           <w:u w:val="single"/>
         </w:rPr>
-        <w:lastRenderedPageBreak/>
         <w:t xml:space="preserve">Filter: </w:t>
       </w:r>
       <w:r>
@@ -15610,13 +14235,7 @@
         <w:t xml:space="preserve">For the selected rule in this filtering group, the researcher identified support to be 0.001666667; confidence to be 1; lift to be 4.477612. </w:t>
       </w:r>
       <w:r>
-        <w:t>According to the analysis, the customers in this category usually don’t have an account with the bank. This area co</w:t>
-      </w:r>
-      <w:r>
-        <w:t xml:space="preserve">uld be an exploding market. We need to further understand why the customers in this category don't have an account with the bank. What can potentially be a financial product to support them? Mobile banking products could be an idea. The younger generation </w:t>
-      </w:r>
-      <w:r>
-        <w:t>might lack interest in going to the bank physically. The opportunity will be how the bank supplies services physically and virtually.</w:t>
+        <w:t>According to the analysis, the customers in this category usually don’t have an account with the bank. This area could be an exploding market. We need to further understand why the customers in this category don't have an account with the bank. What can potentially be a financial product to support them? Mobile banking products could be an idea. The younger generation might lack interest in going to the bank physically. The opportunity will be how the bank supplies services physically and virtually.</w:t>
       </w:r>
     </w:p>
     <w:p>
@@ -15710,10 +14329,7 @@
           </w:tcPr>
           <w:p>
             <w:r>
-              <w:t>C</w:t>
-            </w:r>
-            <w:r>
-              <w:t>ONFIDENCE</w:t>
+              <w:t>CONFIDENCE</w:t>
             </w:r>
           </w:p>
         </w:tc>
@@ -15835,13 +14451,7 @@
         <w:t xml:space="preserve">. </w:t>
       </w:r>
       <w:r>
-        <w:t xml:space="preserve">It's predictable that people who have </w:t>
-      </w:r>
-      <w:r>
-        <w:t>higher incomes could have a savings account. Others like those who have 3 children and in the older group would have a savings account as well. To build customers in this group, we can consider a package of saving incentives. For those who have 3 children,</w:t>
-      </w:r>
-      <w:r>
-        <w:t xml:space="preserve"> the purpose of saving might be for the children to go to college in the future. Bundling tax benefits with savings would increase the interests of the customers.</w:t>
+        <w:t>It's predictable that people who have higher incomes could have a savings account. Others like those who have 3 children and in the older group would have a savings account as well. To build customers in this group, we can consider a package of saving incentives. For those who have 3 children, the purpose of saving might be for the children to go to college in the future. Bundling tax benefits with savings would increase the interests of the customers.</w:t>
       </w:r>
     </w:p>
     <w:p/>
@@ -15874,7 +14484,6 @@
         <w:rPr>
           <w:u w:val="single"/>
         </w:rPr>
-        <w:lastRenderedPageBreak/>
         <w:t xml:space="preserve">Filter: </w:t>
       </w:r>
       <w:r>
@@ -15896,13 +14505,7 @@
         <w:rPr>
           <w:u w:val="single"/>
         </w:rPr>
-        <w:t>Filter</w:t>
-      </w:r>
-      <w:r>
-        <w:rPr>
-          <w:u w:val="single"/>
-        </w:rPr>
-        <w:t xml:space="preserve">: </w:t>
+        <w:t xml:space="preserve">Filter: </w:t>
       </w:r>
       <w:r>
         <w:rPr>
@@ -16017,13 +14620,7 @@
               <w:rPr>
                 <w:rStyle w:val="VerbatimChar"/>
               </w:rPr>
-              <w:t xml:space="preserve">income=(4.38e+04,6.31e+04],   </w:t>
-            </w:r>
-            <w:r>
-              <w:rPr>
-                <w:rStyle w:val="VerbatimChar"/>
-              </w:rPr>
-              <w:t xml:space="preserve">                                                    </w:t>
+              <w:t xml:space="preserve">income=(4.38e+04,6.31e+04],                                                       </w:t>
             </w:r>
             <w:r>
               <w:br/>
@@ -16237,16 +14834,7 @@
         <w:t xml:space="preserve"> </w:t>
       </w:r>
       <w:r>
-        <w:t>It was done through an approved plan, qualifying unit trust, or investment trust. Investors received both income and capital gains free of tax. We found that those who have PEP loans are usually in the higher-income category and with 1 ~ 3 child</w:t>
-      </w:r>
-      <w:r>
-        <w:t xml:space="preserve">ren. Those who currently have a PEP usually have some money to set aside for investment. Those customers who don't have PEP usually are at their younger age and with kids. In other words, they might have their money tied up with current expenses. However, </w:t>
-      </w:r>
-      <w:r>
-        <w:t>a business will always look for opportunities to serve the clients. What are the other benefits that PEP can provide to this category of customers? For teens, they might not be eligible to purchase PEP. How about the customers who have 3 kids but with no s</w:t>
-      </w:r>
-      <w:r>
-        <w:t>aving accounts? The bank can develop a product specifically for this group.</w:t>
+        <w:t>It was done through an approved plan, qualifying unit trust, or investment trust. Investors received both income and capital gains free of tax. We found that those who have PEP loans are usually in the higher-income category and with 1 ~ 3 children. Those who currently have a PEP usually have some money to set aside for investment. Those customers who don't have PEP usually are at their younger age and with kids. In other words, they might have their money tied up with current expenses. However, a business will always look for opportunities to serve the clients. What are the other benefits that PEP can provide to this category of customers? For teens, they might not be eligible to purchase PEP. How about the customers who have 3 kids but with no saving accounts? The bank can develop a product specifically for this group.</w:t>
       </w:r>
     </w:p>
     <w:p/>
@@ -16260,13 +14848,7 @@
     </w:p>
     <w:p>
       <w:r>
-        <w:t>With the association rule, we can help the bank understand its customers and demographics. When running the association rules, we can use different arguments to find t</w:t>
-      </w:r>
-      <w:r>
-        <w:t>he rule that best interests us. We can also focus on a product line and research why they own a specific product or not. What could potentially be the reason? With that said, the analysis was able to locate the demographic info for those who own PEP and th</w:t>
-      </w:r>
-      <w:r>
-        <w:t>ose who don’t. The bank can further analyze and develop several PEP products for them.</w:t>
+        <w:t>With the association rule, we can help the bank understand its customers and demographics. When running the association rules, we can use different arguments to find the rule that best interests us. We can also focus on a product line and research why they own a specific product or not. What could potentially be the reason? With that said, the analysis was able to locate the demographic info for those who own PEP and those who don’t. The bank can further analyze and develop several PEP products for them.</w:t>
       </w:r>
     </w:p>
     <w:p/>
